--- a/PEI_documents/Relatório intermédio LEI - Pedro Narciso - Cópia.docx
+++ b/PEI_documents/Relatório intermédio LEI - Pedro Narciso - Cópia.docx
@@ -4015,21 +4015,7 @@
         <w:rPr>
           <w:rFonts w:ascii="Arial" w:hAnsi="Arial" w:cs="Arial"/>
         </w:rPr>
-        <w:t xml:space="preserve"> </w:t>
-      </w:r>
-      <w:proofErr w:type="spellStart"/>
-      <w:r>
-        <w:rPr>
-          <w:rFonts w:ascii="Arial" w:hAnsi="Arial" w:cs="Arial"/>
-        </w:rPr>
-        <w:t>Query</w:t>
-      </w:r>
-      <w:proofErr w:type="spellEnd"/>
-      <w:r>
-        <w:rPr>
-          <w:rFonts w:ascii="Arial" w:hAnsi="Arial" w:cs="Arial"/>
-        </w:rPr>
-        <w:t xml:space="preserve"> </w:t>
+        <w:t xml:space="preserve"> Query </w:t>
       </w:r>
       <w:proofErr w:type="spellStart"/>
       <w:r>
@@ -4160,6 +4146,7 @@
           <w:id w:val="1872499122"/>
           <w:citation/>
         </w:sdtPr>
+        <w:sdtEndPr/>
         <w:sdtContent>
           <w:r>
             <w:rPr>
@@ -5044,6 +5031,7 @@
           <w:id w:val="-272625565"/>
           <w:citation/>
         </w:sdtPr>
+        <w:sdtEndPr/>
         <w:sdtContent>
           <w:r>
             <w:rPr>
@@ -5887,6 +5875,7 @@
           <w:id w:val="-1046136929"/>
           <w:citation/>
         </w:sdtPr>
+        <w:sdtEndPr/>
         <w:sdtContent>
           <w:r>
             <w:rPr>
@@ -6415,14 +6404,27 @@
       <w:r>
         <w:t xml:space="preserve">Figura </w:t>
       </w:r>
-      <w:fldSimple w:instr=" SEQ Figura \* ARABIC ">
-        <w:r>
-          <w:rPr>
-            <w:noProof/>
-          </w:rPr>
-          <w:t>1</w:t>
-        </w:r>
-      </w:fldSimple>
+      <w:r>
+        <w:fldChar w:fldCharType="begin"/>
+      </w:r>
+      <w:r>
+        <w:instrText xml:space="preserve"> SEQ Figura \* ARABIC </w:instrText>
+      </w:r>
+      <w:r>
+        <w:fldChar w:fldCharType="separate"/>
+      </w:r>
+      <w:r>
+        <w:rPr>
+          <w:noProof/>
+        </w:rPr>
+        <w:t>1</w:t>
+      </w:r>
+      <w:r>
+        <w:rPr>
+          <w:noProof/>
+        </w:rPr>
+        <w:fldChar w:fldCharType="end"/>
+      </w:r>
       <w:r>
         <w:t xml:space="preserve">: ERD departamental. </w:t>
       </w:r>
@@ -6431,6 +6433,7 @@
           <w:id w:val="-747725133"/>
           <w:citation/>
         </w:sdtPr>
+        <w:sdtEndPr/>
         <w:sdtContent>
           <w:r>
             <w:fldChar w:fldCharType="begin"/>
@@ -6599,14 +6602,27 @@
       <w:r>
         <w:t xml:space="preserve">Figura </w:t>
       </w:r>
-      <w:fldSimple w:instr=" SEQ Figura \* ARABIC ">
-        <w:r>
-          <w:rPr>
-            <w:noProof/>
-          </w:rPr>
-          <w:t>2</w:t>
-        </w:r>
-      </w:fldSimple>
+      <w:r>
+        <w:fldChar w:fldCharType="begin"/>
+      </w:r>
+      <w:r>
+        <w:instrText xml:space="preserve"> SEQ Figura \* ARABIC </w:instrText>
+      </w:r>
+      <w:r>
+        <w:fldChar w:fldCharType="separate"/>
+      </w:r>
+      <w:r>
+        <w:rPr>
+          <w:noProof/>
+        </w:rPr>
+        <w:t>2</w:t>
+      </w:r>
+      <w:r>
+        <w:rPr>
+          <w:noProof/>
+        </w:rPr>
+        <w:fldChar w:fldCharType="end"/>
+      </w:r>
       <w:r>
         <w:t>: O DIS da empresa.</w:t>
       </w:r>
@@ -6618,6 +6634,7 @@
           <w:id w:val="-1979677395"/>
           <w:citation/>
         </w:sdtPr>
+        <w:sdtEndPr/>
         <w:sdtContent>
           <w:r>
             <w:fldChar w:fldCharType="begin"/>
@@ -6778,14 +6795,27 @@
       <w:r>
         <w:t xml:space="preserve">Figura </w:t>
       </w:r>
-      <w:fldSimple w:instr=" SEQ Figura \* ARABIC ">
-        <w:r>
-          <w:rPr>
-            <w:noProof/>
-          </w:rPr>
-          <w:t>3</w:t>
-        </w:r>
-      </w:fldSimple>
+      <w:r>
+        <w:fldChar w:fldCharType="begin"/>
+      </w:r>
+      <w:r>
+        <w:instrText xml:space="preserve"> SEQ Figura \* ARABIC </w:instrText>
+      </w:r>
+      <w:r>
+        <w:fldChar w:fldCharType="separate"/>
+      </w:r>
+      <w:r>
+        <w:rPr>
+          <w:noProof/>
+        </w:rPr>
+        <w:t>3</w:t>
+      </w:r>
+      <w:r>
+        <w:rPr>
+          <w:noProof/>
+        </w:rPr>
+        <w:fldChar w:fldCharType="end"/>
+      </w:r>
       <w:r>
         <w:t>: Construtores de segundo nível de modelação</w:t>
       </w:r>
@@ -6797,6 +6827,7 @@
           <w:id w:val="675620562"/>
           <w:citation/>
         </w:sdtPr>
+        <w:sdtEndPr/>
         <w:sdtContent>
           <w:r>
             <w:fldChar w:fldCharType="begin"/>
@@ -6954,6 +6985,7 @@
           <w:id w:val="1714695748"/>
           <w:citation/>
         </w:sdtPr>
+        <w:sdtEndPr/>
         <w:sdtContent>
           <w:r>
             <w:rPr>
@@ -7199,6 +7231,7 @@
           <w:id w:val="450371068"/>
           <w:citation/>
         </w:sdtPr>
+        <w:sdtEndPr/>
         <w:sdtContent>
           <w:r>
             <w:rPr>
@@ -7419,14 +7452,27 @@
       <w:r>
         <w:t xml:space="preserve">Figura </w:t>
       </w:r>
-      <w:fldSimple w:instr=" SEQ Figura \* ARABIC ">
-        <w:r>
-          <w:rPr>
-            <w:noProof/>
-          </w:rPr>
-          <w:t>4</w:t>
-        </w:r>
-      </w:fldSimple>
+      <w:r>
+        <w:fldChar w:fldCharType="begin"/>
+      </w:r>
+      <w:r>
+        <w:instrText xml:space="preserve"> SEQ Figura \* ARABIC </w:instrText>
+      </w:r>
+      <w:r>
+        <w:fldChar w:fldCharType="separate"/>
+      </w:r>
+      <w:r>
+        <w:rPr>
+          <w:noProof/>
+        </w:rPr>
+        <w:t>4</w:t>
+      </w:r>
+      <w:r>
+        <w:rPr>
+          <w:noProof/>
+        </w:rPr>
+        <w:fldChar w:fldCharType="end"/>
+      </w:r>
       <w:r>
         <w:t xml:space="preserve">:Tabelas de facto e dimensões num modelo dimensional </w:t>
       </w:r>
@@ -7435,6 +7481,7 @@
           <w:id w:val="1106695575"/>
           <w:citation/>
         </w:sdtPr>
+        <w:sdtEndPr/>
         <w:sdtContent>
           <w:r>
             <w:fldChar w:fldCharType="begin"/>
@@ -7865,6 +7912,7 @@
           <w:id w:val="1355382467"/>
           <w:citation/>
         </w:sdtPr>
+        <w:sdtEndPr/>
         <w:sdtContent>
           <w:r>
             <w:rPr>
@@ -8695,14 +8743,27 @@
       <w:r>
         <w:t xml:space="preserve">Figura </w:t>
       </w:r>
-      <w:fldSimple w:instr=" SEQ Figura \* ARABIC ">
-        <w:r>
-          <w:rPr>
-            <w:noProof/>
-          </w:rPr>
-          <w:t>5</w:t>
-        </w:r>
-      </w:fldSimple>
+      <w:r>
+        <w:fldChar w:fldCharType="begin"/>
+      </w:r>
+      <w:r>
+        <w:instrText xml:space="preserve"> SEQ Figura \* ARABIC </w:instrText>
+      </w:r>
+      <w:r>
+        <w:fldChar w:fldCharType="separate"/>
+      </w:r>
+      <w:r>
+        <w:rPr>
+          <w:noProof/>
+        </w:rPr>
+        <w:t>5</w:t>
+      </w:r>
+      <w:r>
+        <w:rPr>
+          <w:noProof/>
+        </w:rPr>
+        <w:fldChar w:fldCharType="end"/>
+      </w:r>
       <w:r>
         <w:t xml:space="preserve">:O processo de ETL </w:t>
       </w:r>
@@ -8717,6 +8778,7 @@
           <w:id w:val="-1371838378"/>
           <w:citation/>
         </w:sdtPr>
+        <w:sdtEndPr/>
         <w:sdtContent>
           <w:r>
             <w:fldChar w:fldCharType="begin"/>
@@ -8801,6 +8863,7 @@
           <w:id w:val="1131679797"/>
           <w:citation/>
         </w:sdtPr>
+        <w:sdtEndPr/>
         <w:sdtContent>
           <w:r>
             <w:rPr>
@@ -9643,6 +9706,7 @@
           <w:id w:val="-342931139"/>
           <w:citation/>
         </w:sdtPr>
+        <w:sdtEndPr/>
         <w:sdtContent>
           <w:r>
             <w:rPr>
@@ -10941,14 +11005,27 @@
       <w:r>
         <w:t xml:space="preserve">Figura </w:t>
       </w:r>
-      <w:fldSimple w:instr=" SEQ Figura \* ARABIC ">
-        <w:r>
-          <w:rPr>
-            <w:noProof/>
-          </w:rPr>
-          <w:t>6</w:t>
-        </w:r>
-      </w:fldSimple>
+      <w:r>
+        <w:fldChar w:fldCharType="begin"/>
+      </w:r>
+      <w:r>
+        <w:instrText xml:space="preserve"> SEQ Figura \* ARABIC </w:instrText>
+      </w:r>
+      <w:r>
+        <w:fldChar w:fldCharType="separate"/>
+      </w:r>
+      <w:r>
+        <w:rPr>
+          <w:noProof/>
+        </w:rPr>
+        <w:t>6</w:t>
+      </w:r>
+      <w:r>
+        <w:rPr>
+          <w:noProof/>
+        </w:rPr>
+        <w:fldChar w:fldCharType="end"/>
+      </w:r>
       <w:r>
         <w:t>: Star Schema versus cubo OLAP</w:t>
       </w:r>
@@ -10960,6 +11037,7 @@
           <w:id w:val="-1926024039"/>
           <w:citation/>
         </w:sdtPr>
+        <w:sdtEndPr/>
         <w:sdtContent>
           <w:r>
             <w:fldChar w:fldCharType="begin"/>
@@ -11373,8 +11451,6 @@
         </w:rPr>
         <w:t xml:space="preserve"> </w:t>
       </w:r>
-      <w:bookmarkStart w:id="20" w:name="_GoBack"/>
-      <w:bookmarkEnd w:id="20"/>
     </w:p>
     <w:p>
       <w:pPr>
@@ -11410,7 +11486,7 @@
           <w:szCs w:val="40"/>
         </w:rPr>
       </w:pPr>
-      <w:bookmarkStart w:id="21" w:name="_Toc55490270"/>
+      <w:bookmarkStart w:id="20" w:name="_Toc55490270"/>
       <w:r>
         <w:rPr>
           <w:rFonts w:ascii="Arial" w:hAnsi="Arial" w:cs="Arial"/>
@@ -11454,7 +11530,7 @@
         </w:rPr>
         <w:t xml:space="preserve"> (Fontes dos dados)</w:t>
       </w:r>
-      <w:bookmarkEnd w:id="21"/>
+      <w:bookmarkEnd w:id="20"/>
     </w:p>
     <w:p>
       <w:pPr>
@@ -11561,7 +11637,7 @@
           <w:sz w:val="22"/>
         </w:rPr>
       </w:pPr>
-      <w:bookmarkStart w:id="22" w:name="_Toc55490271"/>
+      <w:bookmarkStart w:id="21" w:name="_Toc55490271"/>
       <w:r>
         <w:rPr>
           <w:rFonts w:ascii="Arial" w:hAnsi="Arial" w:cs="Arial"/>
@@ -11590,7 +11666,7 @@
         </w:rPr>
         <w:t>Estudo de caso</w:t>
       </w:r>
-      <w:bookmarkEnd w:id="22"/>
+      <w:bookmarkEnd w:id="21"/>
     </w:p>
     <w:p/>
     <w:p>
@@ -11743,6 +11819,7 @@
           <w:id w:val="-731301359"/>
           <w:citation/>
         </w:sdtPr>
+        <w:sdtEndPr/>
         <w:sdtContent>
           <w:r>
             <w:rPr>
@@ -11916,7 +11993,7 @@
           <w:sz w:val="22"/>
         </w:rPr>
       </w:pPr>
-      <w:bookmarkStart w:id="23" w:name="_Toc55490272"/>
+      <w:bookmarkStart w:id="22" w:name="_Toc55490272"/>
       <w:r>
         <w:rPr>
           <w:rFonts w:ascii="Arial" w:hAnsi="Arial" w:cs="Arial"/>
@@ -11945,7 +12022,7 @@
         </w:rPr>
         <w:t>Estrutura de dados</w:t>
       </w:r>
-      <w:bookmarkEnd w:id="23"/>
+      <w:bookmarkEnd w:id="22"/>
     </w:p>
     <w:p>
       <w:pPr>
@@ -12054,6 +12131,7 @@
           <w:id w:val="-828986209"/>
           <w:citation/>
         </w:sdtPr>
+        <w:sdtEndPr/>
         <w:sdtContent>
           <w:r>
             <w:rPr>
@@ -12156,19 +12234,32 @@
         <w:spacing w:line="360" w:lineRule="auto"/>
         <w:jc w:val="both"/>
       </w:pPr>
-      <w:bookmarkStart w:id="24" w:name="_Ref52903696"/>
-      <w:bookmarkStart w:id="25" w:name="_Toc55490397"/>
+      <w:bookmarkStart w:id="23" w:name="_Ref52903696"/>
+      <w:bookmarkStart w:id="24" w:name="_Toc55490397"/>
       <w:r>
         <w:t xml:space="preserve">Figura </w:t>
       </w:r>
-      <w:fldSimple w:instr=" SEQ Figura \* ARABIC ">
-        <w:r>
-          <w:rPr>
-            <w:noProof/>
-          </w:rPr>
-          <w:t>7</w:t>
-        </w:r>
-      </w:fldSimple>
+      <w:r>
+        <w:fldChar w:fldCharType="begin"/>
+      </w:r>
+      <w:r>
+        <w:instrText xml:space="preserve"> SEQ Figura \* ARABIC </w:instrText>
+      </w:r>
+      <w:r>
+        <w:fldChar w:fldCharType="separate"/>
+      </w:r>
+      <w:r>
+        <w:rPr>
+          <w:noProof/>
+        </w:rPr>
+        <w:t>7</w:t>
+      </w:r>
+      <w:r>
+        <w:rPr>
+          <w:noProof/>
+        </w:rPr>
+        <w:fldChar w:fldCharType="end"/>
+      </w:r>
       <w:r>
         <w:t xml:space="preserve">: </w:t>
       </w:r>
@@ -12186,11 +12277,11 @@
       <w:r>
         <w:t xml:space="preserve"> </w:t>
       </w:r>
+      <w:bookmarkEnd w:id="23"/>
+      <w:r>
+        <w:t>(fonte própria)</w:t>
+      </w:r>
       <w:bookmarkEnd w:id="24"/>
-      <w:r>
-        <w:t>(fonte própria)</w:t>
-      </w:r>
-      <w:bookmarkEnd w:id="25"/>
       <w:r>
         <w:t xml:space="preserve"> </w:t>
       </w:r>
@@ -12209,18 +12300,31 @@
         <w:pStyle w:val="Legenda"/>
         <w:keepNext/>
       </w:pPr>
-      <w:bookmarkStart w:id="26" w:name="_Toc55490437"/>
+      <w:bookmarkStart w:id="25" w:name="_Toc55490437"/>
       <w:r>
         <w:t xml:space="preserve">Tabela </w:t>
       </w:r>
-      <w:fldSimple w:instr=" SEQ Tabela \* ARABIC ">
-        <w:r>
-          <w:rPr>
-            <w:noProof/>
-          </w:rPr>
-          <w:t>1</w:t>
-        </w:r>
-      </w:fldSimple>
+      <w:r>
+        <w:fldChar w:fldCharType="begin"/>
+      </w:r>
+      <w:r>
+        <w:instrText xml:space="preserve"> SEQ Tabela \* ARABIC </w:instrText>
+      </w:r>
+      <w:r>
+        <w:fldChar w:fldCharType="separate"/>
+      </w:r>
+      <w:r>
+        <w:rPr>
+          <w:noProof/>
+        </w:rPr>
+        <w:t>1</w:t>
+      </w:r>
+      <w:r>
+        <w:rPr>
+          <w:noProof/>
+        </w:rPr>
+        <w:fldChar w:fldCharType="end"/>
+      </w:r>
       <w:r>
         <w:t xml:space="preserve">: </w:t>
       </w:r>
@@ -12242,7 +12346,7 @@
       <w:r>
         <w:t>sakila</w:t>
       </w:r>
-      <w:bookmarkEnd w:id="26"/>
+      <w:bookmarkEnd w:id="25"/>
       <w:proofErr w:type="spellEnd"/>
     </w:p>
     <w:tbl>
@@ -14290,18 +14394,31 @@
           <w:rFonts w:ascii="Arial" w:hAnsi="Arial" w:cs="Arial"/>
         </w:rPr>
       </w:pPr>
-      <w:bookmarkStart w:id="27" w:name="_Toc55490438"/>
+      <w:bookmarkStart w:id="26" w:name="_Toc55490438"/>
       <w:r>
         <w:t xml:space="preserve">Tabela </w:t>
       </w:r>
-      <w:fldSimple w:instr=" SEQ Tabela \* ARABIC ">
-        <w:r>
-          <w:rPr>
-            <w:noProof/>
-          </w:rPr>
-          <w:t>2</w:t>
-        </w:r>
-      </w:fldSimple>
+      <w:r>
+        <w:fldChar w:fldCharType="begin"/>
+      </w:r>
+      <w:r>
+        <w:instrText xml:space="preserve"> SEQ Tabela \* ARABIC </w:instrText>
+      </w:r>
+      <w:r>
+        <w:fldChar w:fldCharType="separate"/>
+      </w:r>
+      <w:r>
+        <w:rPr>
+          <w:noProof/>
+        </w:rPr>
+        <w:t>2</w:t>
+      </w:r>
+      <w:r>
+        <w:rPr>
+          <w:noProof/>
+        </w:rPr>
+        <w:fldChar w:fldCharType="end"/>
+      </w:r>
       <w:r>
         <w:t xml:space="preserve"> : </w:t>
       </w:r>
@@ -14320,7 +14437,7 @@
       <w:r>
         <w:t>sakila</w:t>
       </w:r>
-      <w:bookmarkEnd w:id="27"/>
+      <w:bookmarkEnd w:id="26"/>
       <w:proofErr w:type="spellEnd"/>
     </w:p>
     <w:tbl>
@@ -17124,19 +17241,32 @@
         <w:spacing w:line="360" w:lineRule="auto"/>
         <w:jc w:val="both"/>
       </w:pPr>
+      <w:bookmarkStart w:id="27" w:name="_Toc55490398"/>
       <w:bookmarkStart w:id="28" w:name="_Ref51854590"/>
-      <w:bookmarkStart w:id="29" w:name="_Toc55490398"/>
       <w:r>
         <w:t xml:space="preserve">Figura </w:t>
       </w:r>
-      <w:fldSimple w:instr=" SEQ Figura \* ARABIC ">
-        <w:r>
-          <w:rPr>
-            <w:noProof/>
-          </w:rPr>
-          <w:t>8</w:t>
-        </w:r>
-      </w:fldSimple>
+      <w:r>
+        <w:fldChar w:fldCharType="begin"/>
+      </w:r>
+      <w:r>
+        <w:instrText xml:space="preserve"> SEQ Figura \* ARABIC </w:instrText>
+      </w:r>
+      <w:r>
+        <w:fldChar w:fldCharType="separate"/>
+      </w:r>
+      <w:r>
+        <w:rPr>
+          <w:noProof/>
+        </w:rPr>
+        <w:t>8</w:t>
+      </w:r>
+      <w:r>
+        <w:rPr>
+          <w:noProof/>
+        </w:rPr>
+        <w:fldChar w:fldCharType="end"/>
+      </w:r>
       <w:r>
         <w:t xml:space="preserve">: Schema </w:t>
       </w:r>
@@ -17148,7 +17278,7 @@
       <w:r>
         <w:t xml:space="preserve"> do departamento recursos humanos.</w:t>
       </w:r>
-      <w:bookmarkEnd w:id="29"/>
+      <w:bookmarkEnd w:id="27"/>
       <w:r>
         <w:t xml:space="preserve"> </w:t>
       </w:r>
@@ -17165,18 +17295,31 @@
         <w:pStyle w:val="Legenda"/>
         <w:keepNext/>
       </w:pPr>
-      <w:bookmarkStart w:id="30" w:name="_Toc55490439"/>
+      <w:bookmarkStart w:id="29" w:name="_Toc55490439"/>
       <w:r>
         <w:t xml:space="preserve">Tabela </w:t>
       </w:r>
-      <w:fldSimple w:instr=" SEQ Tabela \* ARABIC ">
-        <w:r>
-          <w:rPr>
-            <w:noProof/>
-          </w:rPr>
-          <w:t>3</w:t>
-        </w:r>
-      </w:fldSimple>
+      <w:r>
+        <w:fldChar w:fldCharType="begin"/>
+      </w:r>
+      <w:r>
+        <w:instrText xml:space="preserve"> SEQ Tabela \* ARABIC </w:instrText>
+      </w:r>
+      <w:r>
+        <w:fldChar w:fldCharType="separate"/>
+      </w:r>
+      <w:r>
+        <w:rPr>
+          <w:noProof/>
+        </w:rPr>
+        <w:t>3</w:t>
+      </w:r>
+      <w:r>
+        <w:rPr>
+          <w:noProof/>
+        </w:rPr>
+        <w:fldChar w:fldCharType="end"/>
+      </w:r>
       <w:r>
         <w:t xml:space="preserve">: </w:t>
       </w:r>
@@ -17198,7 +17341,7 @@
       <w:r>
         <w:t>employee</w:t>
       </w:r>
-      <w:bookmarkEnd w:id="30"/>
+      <w:bookmarkEnd w:id="29"/>
       <w:proofErr w:type="spellEnd"/>
     </w:p>
     <w:tbl>
@@ -18501,18 +18644,31 @@
         <w:pStyle w:val="Legenda"/>
         <w:keepNext/>
       </w:pPr>
-      <w:bookmarkStart w:id="31" w:name="_Toc55490440"/>
+      <w:bookmarkStart w:id="30" w:name="_Toc55490440"/>
       <w:r>
         <w:t xml:space="preserve">Tabela </w:t>
       </w:r>
-      <w:fldSimple w:instr=" SEQ Tabela \* ARABIC ">
-        <w:r>
-          <w:rPr>
-            <w:noProof/>
-          </w:rPr>
-          <w:t>4</w:t>
-        </w:r>
-      </w:fldSimple>
+      <w:r>
+        <w:fldChar w:fldCharType="begin"/>
+      </w:r>
+      <w:r>
+        <w:instrText xml:space="preserve"> SEQ Tabela \* ARABIC </w:instrText>
+      </w:r>
+      <w:r>
+        <w:fldChar w:fldCharType="separate"/>
+      </w:r>
+      <w:r>
+        <w:rPr>
+          <w:noProof/>
+        </w:rPr>
+        <w:t>4</w:t>
+      </w:r>
+      <w:r>
+        <w:rPr>
+          <w:noProof/>
+        </w:rPr>
+        <w:fldChar w:fldCharType="end"/>
+      </w:r>
       <w:r>
         <w:t xml:space="preserve">: </w:t>
       </w:r>
@@ -18531,7 +18687,7 @@
       <w:r>
         <w:t>employee</w:t>
       </w:r>
-      <w:bookmarkEnd w:id="31"/>
+      <w:bookmarkEnd w:id="30"/>
       <w:proofErr w:type="spellEnd"/>
     </w:p>
     <w:tbl>
@@ -19917,19 +20073,32 @@
           <w:rFonts w:ascii="Arial" w:hAnsi="Arial" w:cs="Arial"/>
         </w:rPr>
       </w:pPr>
-      <w:bookmarkStart w:id="32" w:name="_Ref51856603"/>
-      <w:bookmarkStart w:id="33" w:name="_Toc55490399"/>
+      <w:bookmarkStart w:id="31" w:name="_Ref51856603"/>
+      <w:bookmarkStart w:id="32" w:name="_Toc55490399"/>
       <w:r>
         <w:t xml:space="preserve">Figura </w:t>
       </w:r>
-      <w:fldSimple w:instr=" SEQ Figura \* ARABIC ">
-        <w:r>
-          <w:rPr>
-            <w:noProof/>
-          </w:rPr>
-          <w:t>9</w:t>
-        </w:r>
-      </w:fldSimple>
+      <w:r>
+        <w:fldChar w:fldCharType="begin"/>
+      </w:r>
+      <w:r>
+        <w:instrText xml:space="preserve"> SEQ Figura \* ARABIC </w:instrText>
+      </w:r>
+      <w:r>
+        <w:fldChar w:fldCharType="separate"/>
+      </w:r>
+      <w:r>
+        <w:rPr>
+          <w:noProof/>
+        </w:rPr>
+        <w:t>9</w:t>
+      </w:r>
+      <w:r>
+        <w:rPr>
+          <w:noProof/>
+        </w:rPr>
+        <w:fldChar w:fldCharType="end"/>
+      </w:r>
       <w:r>
         <w:t xml:space="preserve">: Schema </w:t>
       </w:r>
@@ -19941,11 +20110,11 @@
       <w:r>
         <w:t xml:space="preserve"> do departamento recursos </w:t>
       </w:r>
+      <w:bookmarkEnd w:id="31"/>
+      <w:r>
+        <w:t>aquisições</w:t>
+      </w:r>
       <w:bookmarkEnd w:id="32"/>
-      <w:r>
-        <w:t>aquisições</w:t>
-      </w:r>
-      <w:bookmarkEnd w:id="33"/>
     </w:p>
     <w:p>
       <w:pPr>
@@ -19961,18 +20130,31 @@
         <w:pStyle w:val="Legenda"/>
         <w:keepNext/>
       </w:pPr>
-      <w:bookmarkStart w:id="34" w:name="_Toc55490441"/>
+      <w:bookmarkStart w:id="33" w:name="_Toc55490441"/>
       <w:r>
         <w:t xml:space="preserve">Tabela </w:t>
       </w:r>
-      <w:fldSimple w:instr=" SEQ Tabela \* ARABIC ">
-        <w:r>
-          <w:rPr>
-            <w:noProof/>
-          </w:rPr>
-          <w:t>5</w:t>
-        </w:r>
-      </w:fldSimple>
+      <w:r>
+        <w:fldChar w:fldCharType="begin"/>
+      </w:r>
+      <w:r>
+        <w:instrText xml:space="preserve"> SEQ Tabela \* ARABIC </w:instrText>
+      </w:r>
+      <w:r>
+        <w:fldChar w:fldCharType="separate"/>
+      </w:r>
+      <w:r>
+        <w:rPr>
+          <w:noProof/>
+        </w:rPr>
+        <w:t>5</w:t>
+      </w:r>
+      <w:r>
+        <w:rPr>
+          <w:noProof/>
+        </w:rPr>
+        <w:fldChar w:fldCharType="end"/>
+      </w:r>
       <w:r>
         <w:t xml:space="preserve">: </w:t>
       </w:r>
@@ -19991,7 +20173,7 @@
       <w:r>
         <w:t>suppliers</w:t>
       </w:r>
-      <w:bookmarkEnd w:id="34"/>
+      <w:bookmarkEnd w:id="33"/>
       <w:proofErr w:type="spellEnd"/>
     </w:p>
     <w:tbl>
@@ -21370,19 +21552,32 @@
         <w:pStyle w:val="Legenda"/>
         <w:keepNext/>
       </w:pPr>
-      <w:bookmarkStart w:id="35" w:name="_Toc55490442"/>
+      <w:bookmarkStart w:id="34" w:name="_Toc55490442"/>
       <w:r>
         <w:lastRenderedPageBreak/>
         <w:t xml:space="preserve">Tabela </w:t>
       </w:r>
-      <w:fldSimple w:instr=" SEQ Tabela \* ARABIC ">
-        <w:r>
-          <w:rPr>
-            <w:noProof/>
-          </w:rPr>
-          <w:t>6</w:t>
-        </w:r>
-      </w:fldSimple>
+      <w:r>
+        <w:fldChar w:fldCharType="begin"/>
+      </w:r>
+      <w:r>
+        <w:instrText xml:space="preserve"> SEQ Tabela \* ARABIC </w:instrText>
+      </w:r>
+      <w:r>
+        <w:fldChar w:fldCharType="separate"/>
+      </w:r>
+      <w:r>
+        <w:rPr>
+          <w:noProof/>
+        </w:rPr>
+        <w:t>6</w:t>
+      </w:r>
+      <w:r>
+        <w:rPr>
+          <w:noProof/>
+        </w:rPr>
+        <w:fldChar w:fldCharType="end"/>
+      </w:r>
       <w:r>
         <w:t xml:space="preserve">: Tabela de factos do </w:t>
       </w:r>
@@ -21398,7 +21593,7 @@
       <w:r>
         <w:t>suppliers</w:t>
       </w:r>
-      <w:bookmarkEnd w:id="35"/>
+      <w:bookmarkEnd w:id="34"/>
       <w:proofErr w:type="spellEnd"/>
     </w:p>
     <w:tbl>
@@ -22794,8 +22989,8 @@
           <w:szCs w:val="40"/>
         </w:rPr>
       </w:pPr>
-      <w:bookmarkStart w:id="36" w:name="_Toc54368308"/>
-      <w:bookmarkStart w:id="37" w:name="_Toc55490273"/>
+      <w:bookmarkStart w:id="35" w:name="_Toc54368308"/>
+      <w:bookmarkStart w:id="36" w:name="_Toc55490273"/>
       <w:r>
         <w:rPr>
           <w:rFonts w:ascii="Arial" w:hAnsi="Arial" w:cs="Arial"/>
@@ -22804,8 +22999,8 @@
         </w:rPr>
         <w:t>Capítulo 3 – Matriz de Oferta-procura da Informação</w:t>
       </w:r>
+      <w:bookmarkEnd w:id="35"/>
       <w:bookmarkEnd w:id="36"/>
-      <w:bookmarkEnd w:id="37"/>
     </w:p>
     <w:p>
       <w:pPr>
@@ -22815,8 +23010,8 @@
           <w:sz w:val="22"/>
         </w:rPr>
       </w:pPr>
-      <w:bookmarkStart w:id="38" w:name="_Toc54368309"/>
-      <w:bookmarkStart w:id="39" w:name="_Toc55490274"/>
+      <w:bookmarkStart w:id="37" w:name="_Toc54368309"/>
+      <w:bookmarkStart w:id="38" w:name="_Toc55490274"/>
       <w:r>
         <w:rPr>
           <w:rFonts w:ascii="Arial" w:hAnsi="Arial" w:cs="Arial"/>
@@ -22824,11 +23019,11 @@
         </w:rPr>
         <w:t>3.1 – Narrativa do SI</w:t>
       </w:r>
+      <w:bookmarkEnd w:id="37"/>
       <w:bookmarkEnd w:id="38"/>
-      <w:bookmarkEnd w:id="39"/>
     </w:p>
     <w:p>
-      <w:bookmarkStart w:id="40" w:name="_Toc54368310"/>
+      <w:bookmarkStart w:id="39" w:name="_Toc54368310"/>
       <w:r>
         <w:t>(a desenvolver)</w:t>
       </w:r>
@@ -22841,7 +23036,7 @@
           <w:sz w:val="22"/>
         </w:rPr>
       </w:pPr>
-      <w:bookmarkStart w:id="41" w:name="_Toc55490275"/>
+      <w:bookmarkStart w:id="40" w:name="_Toc55490275"/>
       <w:r>
         <w:rPr>
           <w:rFonts w:ascii="Arial" w:hAnsi="Arial" w:cs="Arial"/>
@@ -22849,13 +23044,24 @@
         </w:rPr>
         <w:t>3.2- Matriz Oferta-Procura</w:t>
       </w:r>
+      <w:bookmarkEnd w:id="39"/>
       <w:bookmarkEnd w:id="40"/>
-      <w:bookmarkEnd w:id="41"/>
     </w:p>
     <w:p>
-      <w:bookmarkStart w:id="42" w:name="_Toc54368311"/>
-      <w:r>
-        <w:t>(a desenvolver)</w:t>
+      <w:bookmarkStart w:id="41" w:name="_Toc54368311"/>
+      <w:r>
+        <w:t xml:space="preserve">(a </w:t>
+      </w:r>
+      <w:proofErr w:type="spellStart"/>
+      <w:r>
+        <w:t>des</w:t>
+      </w:r>
+      <w:r>
+        <w:t>volver</w:t>
+      </w:r>
+      <w:proofErr w:type="spellEnd"/>
+      <w:r>
+        <w:t>)</w:t>
       </w:r>
     </w:p>
     <w:p>
@@ -22866,7 +23072,7 @@
           <w:sz w:val="22"/>
         </w:rPr>
       </w:pPr>
-      <w:bookmarkStart w:id="43" w:name="_Toc55490276"/>
+      <w:bookmarkStart w:id="42" w:name="_Toc55490276"/>
       <w:r>
         <w:rPr>
           <w:rFonts w:ascii="Arial" w:hAnsi="Arial" w:cs="Arial"/>
@@ -22874,16 +23080,144 @@
         </w:rPr>
         <w:t>3.3-  ETL</w:t>
       </w:r>
+      <w:bookmarkEnd w:id="41"/>
       <w:bookmarkEnd w:id="42"/>
-      <w:bookmarkEnd w:id="43"/>
+      <w:r>
+        <w:rPr>
+          <w:rFonts w:ascii="Arial" w:hAnsi="Arial" w:cs="Arial"/>
+          <w:sz w:val="22"/>
+        </w:rPr>
+        <w:t>+</w:t>
+      </w:r>
     </w:p>
     <w:p>
-      <w:bookmarkStart w:id="44" w:name="_Toc54368312"/>
-      <w:r>
-        <w:t>(a desenvolver)</w:t>
+      <w:bookmarkStart w:id="43" w:name="_Toc54368312"/>
+      <w:r>
+        <w:t>O processo de ETL (</w:t>
+      </w:r>
+      <w:proofErr w:type="spellStart"/>
+      <w:r>
+        <w:t>Extraction</w:t>
+      </w:r>
+      <w:proofErr w:type="spellEnd"/>
+      <w:r>
+        <w:t xml:space="preserve">, </w:t>
+      </w:r>
+      <w:proofErr w:type="spellStart"/>
+      <w:r>
+        <w:t>Transform</w:t>
+      </w:r>
+      <w:proofErr w:type="spellEnd"/>
+      <w:r>
+        <w:t xml:space="preserve"> </w:t>
+      </w:r>
+      <w:proofErr w:type="spellStart"/>
+      <w:r>
+        <w:t>and</w:t>
+      </w:r>
+      <w:proofErr w:type="spellEnd"/>
+      <w:r>
+        <w:t xml:space="preserve"> </w:t>
+      </w:r>
+      <w:proofErr w:type="spellStart"/>
+      <w:r>
+        <w:t>Load</w:t>
+      </w:r>
+      <w:proofErr w:type="spellEnd"/>
+      <w:r>
+        <w:t xml:space="preserve">) fundamentalmente em carregar em DW os </w:t>
+      </w:r>
+      <w:proofErr w:type="spellStart"/>
+      <w:r>
+        <w:t>objectos</w:t>
+      </w:r>
+      <w:proofErr w:type="spellEnd"/>
+      <w:r>
+        <w:t xml:space="preserve"> necessários de modo a satisfazer os </w:t>
+      </w:r>
+      <w:proofErr w:type="spellStart"/>
+      <w:r>
+        <w:t>objectivos</w:t>
+      </w:r>
+      <w:proofErr w:type="spellEnd"/>
+      <w:r>
+        <w:t xml:space="preserve"> propostos para a DW. Assim os </w:t>
+      </w:r>
+      <w:proofErr w:type="spellStart"/>
+      <w:r>
+        <w:t>objectos</w:t>
+      </w:r>
+      <w:proofErr w:type="spellEnd"/>
+      <w:r>
+        <w:t xml:space="preserve"> são retirados das fontes disponíveis, transformados no objetivo proposto e carregados em DW. </w:t>
       </w:r>
     </w:p>
     <w:p>
+      <w:r>
+        <w:t xml:space="preserve">Para determinar a forma como os </w:t>
+      </w:r>
+      <w:proofErr w:type="spellStart"/>
+      <w:r>
+        <w:t>objectos</w:t>
+      </w:r>
+      <w:proofErr w:type="spellEnd"/>
+      <w:r>
+        <w:t xml:space="preserve"> passam por todo este caminho, a melhor forma de os visualizar é por meio de gráficos de mapeamento, o que em Software dedicado a estes processos torna-se facilmente compreensível todo este processo. Existe também a necessidade de documentar todo este processo, e tornar acessível aos futuros intervenientes uma fácil compreensão e acessibilidade. Para este facto é </w:t>
+      </w:r>
+      <w:r>
+        <w:lastRenderedPageBreak/>
+        <w:t xml:space="preserve">importantíssimo a possibilidade de aceder de forma </w:t>
+      </w:r>
+      <w:proofErr w:type="spellStart"/>
+      <w:r>
+        <w:t>expontanea</w:t>
+      </w:r>
+      <w:proofErr w:type="spellEnd"/>
+      <w:r>
+        <w:t xml:space="preserve"> à informação disponível, pelo que documentar todo este processo do que em tabelas que coexistirão em paralelo com a </w:t>
+      </w:r>
+      <w:proofErr w:type="spellStart"/>
+      <w:r>
+        <w:t>datawarehouse</w:t>
+      </w:r>
+      <w:proofErr w:type="spellEnd"/>
+      <w:r>
+        <w:t xml:space="preserve">, em que se registarão todo o processo de ETL. </w:t>
+      </w:r>
+      <w:r>
+        <w:t xml:space="preserve">O Schema torna-se assim parte integrante da </w:t>
+      </w:r>
+      <w:proofErr w:type="spellStart"/>
+      <w:r>
+        <w:t>datawarehouse</w:t>
+      </w:r>
+      <w:proofErr w:type="spellEnd"/>
+      <w:r>
+        <w:t>, possibilitando a consulta de todo o processo.</w:t>
+      </w:r>
+    </w:p>
+    <w:p>
+      <w:r>
+        <w:t xml:space="preserve">Segue o processo de ETL dos </w:t>
+      </w:r>
+      <w:proofErr w:type="spellStart"/>
+      <w:r>
+        <w:t>objectos</w:t>
+      </w:r>
+      <w:proofErr w:type="spellEnd"/>
+      <w:r>
+        <w:t xml:space="preserve"> da DW, de forma esquematizada que será uma forma compreensível de reconhecer o processo no seu todo.</w:t>
+      </w:r>
+    </w:p>
+    <w:p/>
+    <w:p>
+      <w:bookmarkStart w:id="44" w:name="_GoBack"/>
+      <w:bookmarkEnd w:id="44"/>
+      <w:r>
+        <w:t xml:space="preserve">xtração </w:t>
+      </w:r>
+    </w:p>
+    <w:p>
       <w:pPr>
         <w:pStyle w:val="Cabealho1"/>
         <w:rPr>
@@ -22899,7 +23233,7 @@
         </w:rPr>
         <w:t>3.4- Perguntas OLAP (5 perguntas)</w:t>
       </w:r>
-      <w:bookmarkEnd w:id="44"/>
+      <w:bookmarkEnd w:id="43"/>
       <w:bookmarkEnd w:id="45"/>
     </w:p>
     <w:p>
@@ -22943,7 +23277,6 @@
           <w:sz w:val="40"/>
           <w:szCs w:val="40"/>
         </w:rPr>
-        <w:lastRenderedPageBreak/>
         <w:t xml:space="preserve">Capítulo 4 - </w:t>
       </w:r>
       <w:r>
@@ -23185,6 +23518,7 @@
           <w:docPartUnique/>
         </w:docPartObj>
       </w:sdtPr>
+      <w:sdtEndPr/>
       <w:sdtContent>
         <w:p>
           <w:pPr>
@@ -23209,6 +23543,7 @@
             <w:id w:val="111145805"/>
             <w:bibliography/>
           </w:sdtPr>
+          <w:sdtEndPr/>
           <w:sdtContent>
             <w:p>
               <w:pPr>
@@ -23571,7 +23906,7 @@
         <w:noProof/>
         <w:lang w:bidi="pt-PT"/>
       </w:rPr>
-      <w:t>19</w:t>
+      <w:t>26</w:t>
     </w:r>
     <w:r>
       <w:rPr>
@@ -26712,7 +27047,7 @@
 </file>
 
 <file path=customXml/itemProps1.xml><?xml version="1.0" encoding="utf-8"?>
-<ds:datastoreItem xmlns:ds="http://schemas.openxmlformats.org/officeDocument/2006/customXml" ds:itemID="{27F9DE0A-219D-48DD-9F10-97199ECE7FD9}">
+<ds:datastoreItem xmlns:ds="http://schemas.openxmlformats.org/officeDocument/2006/customXml" ds:itemID="{307B0740-766B-4EE4-A87E-A395772FD68A}">
   <ds:schemaRefs>
     <ds:schemaRef ds:uri="http://schemas.openxmlformats.org/officeDocument/2006/bibliography"/>
   </ds:schemaRefs>

--- a/PEI_documents/Relatório intermédio LEI - Pedro Narciso - Cópia.docx
+++ b/PEI_documents/Relatório intermédio LEI - Pedro Narciso - Cópia.docx
@@ -4146,7 +4146,6 @@
           <w:id w:val="1872499122"/>
           <w:citation/>
         </w:sdtPr>
-        <w:sdtEndPr/>
         <w:sdtContent>
           <w:r>
             <w:rPr>
@@ -5031,7 +5030,6 @@
           <w:id w:val="-272625565"/>
           <w:citation/>
         </w:sdtPr>
-        <w:sdtEndPr/>
         <w:sdtContent>
           <w:r>
             <w:rPr>
@@ -5875,7 +5873,6 @@
           <w:id w:val="-1046136929"/>
           <w:citation/>
         </w:sdtPr>
-        <w:sdtEndPr/>
         <w:sdtContent>
           <w:r>
             <w:rPr>
@@ -6404,27 +6401,14 @@
       <w:r>
         <w:t xml:space="preserve">Figura </w:t>
       </w:r>
-      <w:r>
-        <w:fldChar w:fldCharType="begin"/>
-      </w:r>
-      <w:r>
-        <w:instrText xml:space="preserve"> SEQ Figura \* ARABIC </w:instrText>
-      </w:r>
-      <w:r>
-        <w:fldChar w:fldCharType="separate"/>
-      </w:r>
-      <w:r>
-        <w:rPr>
-          <w:noProof/>
-        </w:rPr>
-        <w:t>1</w:t>
-      </w:r>
-      <w:r>
-        <w:rPr>
-          <w:noProof/>
-        </w:rPr>
-        <w:fldChar w:fldCharType="end"/>
-      </w:r>
+      <w:fldSimple w:instr=" SEQ Figura \* ARABIC ">
+        <w:r>
+          <w:rPr>
+            <w:noProof/>
+          </w:rPr>
+          <w:t>1</w:t>
+        </w:r>
+      </w:fldSimple>
       <w:r>
         <w:t xml:space="preserve">: ERD departamental. </w:t>
       </w:r>
@@ -6433,7 +6417,6 @@
           <w:id w:val="-747725133"/>
           <w:citation/>
         </w:sdtPr>
-        <w:sdtEndPr/>
         <w:sdtContent>
           <w:r>
             <w:fldChar w:fldCharType="begin"/>
@@ -6602,27 +6585,14 @@
       <w:r>
         <w:t xml:space="preserve">Figura </w:t>
       </w:r>
-      <w:r>
-        <w:fldChar w:fldCharType="begin"/>
-      </w:r>
-      <w:r>
-        <w:instrText xml:space="preserve"> SEQ Figura \* ARABIC </w:instrText>
-      </w:r>
-      <w:r>
-        <w:fldChar w:fldCharType="separate"/>
-      </w:r>
-      <w:r>
-        <w:rPr>
-          <w:noProof/>
-        </w:rPr>
-        <w:t>2</w:t>
-      </w:r>
-      <w:r>
-        <w:rPr>
-          <w:noProof/>
-        </w:rPr>
-        <w:fldChar w:fldCharType="end"/>
-      </w:r>
+      <w:fldSimple w:instr=" SEQ Figura \* ARABIC ">
+        <w:r>
+          <w:rPr>
+            <w:noProof/>
+          </w:rPr>
+          <w:t>2</w:t>
+        </w:r>
+      </w:fldSimple>
       <w:r>
         <w:t>: O DIS da empresa.</w:t>
       </w:r>
@@ -6634,7 +6604,6 @@
           <w:id w:val="-1979677395"/>
           <w:citation/>
         </w:sdtPr>
-        <w:sdtEndPr/>
         <w:sdtContent>
           <w:r>
             <w:fldChar w:fldCharType="begin"/>
@@ -6795,27 +6764,14 @@
       <w:r>
         <w:t xml:space="preserve">Figura </w:t>
       </w:r>
-      <w:r>
-        <w:fldChar w:fldCharType="begin"/>
-      </w:r>
-      <w:r>
-        <w:instrText xml:space="preserve"> SEQ Figura \* ARABIC </w:instrText>
-      </w:r>
-      <w:r>
-        <w:fldChar w:fldCharType="separate"/>
-      </w:r>
-      <w:r>
-        <w:rPr>
-          <w:noProof/>
-        </w:rPr>
-        <w:t>3</w:t>
-      </w:r>
-      <w:r>
-        <w:rPr>
-          <w:noProof/>
-        </w:rPr>
-        <w:fldChar w:fldCharType="end"/>
-      </w:r>
+      <w:fldSimple w:instr=" SEQ Figura \* ARABIC ">
+        <w:r>
+          <w:rPr>
+            <w:noProof/>
+          </w:rPr>
+          <w:t>3</w:t>
+        </w:r>
+      </w:fldSimple>
       <w:r>
         <w:t>: Construtores de segundo nível de modelação</w:t>
       </w:r>
@@ -6827,7 +6783,6 @@
           <w:id w:val="675620562"/>
           <w:citation/>
         </w:sdtPr>
-        <w:sdtEndPr/>
         <w:sdtContent>
           <w:r>
             <w:fldChar w:fldCharType="begin"/>
@@ -6985,7 +6940,6 @@
           <w:id w:val="1714695748"/>
           <w:citation/>
         </w:sdtPr>
-        <w:sdtEndPr/>
         <w:sdtContent>
           <w:r>
             <w:rPr>
@@ -7231,7 +7185,6 @@
           <w:id w:val="450371068"/>
           <w:citation/>
         </w:sdtPr>
-        <w:sdtEndPr/>
         <w:sdtContent>
           <w:r>
             <w:rPr>
@@ -7452,27 +7405,14 @@
       <w:r>
         <w:t xml:space="preserve">Figura </w:t>
       </w:r>
-      <w:r>
-        <w:fldChar w:fldCharType="begin"/>
-      </w:r>
-      <w:r>
-        <w:instrText xml:space="preserve"> SEQ Figura \* ARABIC </w:instrText>
-      </w:r>
-      <w:r>
-        <w:fldChar w:fldCharType="separate"/>
-      </w:r>
-      <w:r>
-        <w:rPr>
-          <w:noProof/>
-        </w:rPr>
-        <w:t>4</w:t>
-      </w:r>
-      <w:r>
-        <w:rPr>
-          <w:noProof/>
-        </w:rPr>
-        <w:fldChar w:fldCharType="end"/>
-      </w:r>
+      <w:fldSimple w:instr=" SEQ Figura \* ARABIC ">
+        <w:r>
+          <w:rPr>
+            <w:noProof/>
+          </w:rPr>
+          <w:t>4</w:t>
+        </w:r>
+      </w:fldSimple>
       <w:r>
         <w:t xml:space="preserve">:Tabelas de facto e dimensões num modelo dimensional </w:t>
       </w:r>
@@ -7481,7 +7421,6 @@
           <w:id w:val="1106695575"/>
           <w:citation/>
         </w:sdtPr>
-        <w:sdtEndPr/>
         <w:sdtContent>
           <w:r>
             <w:fldChar w:fldCharType="begin"/>
@@ -7912,7 +7851,6 @@
           <w:id w:val="1355382467"/>
           <w:citation/>
         </w:sdtPr>
-        <w:sdtEndPr/>
         <w:sdtContent>
           <w:r>
             <w:rPr>
@@ -8743,27 +8681,14 @@
       <w:r>
         <w:t xml:space="preserve">Figura </w:t>
       </w:r>
-      <w:r>
-        <w:fldChar w:fldCharType="begin"/>
-      </w:r>
-      <w:r>
-        <w:instrText xml:space="preserve"> SEQ Figura \* ARABIC </w:instrText>
-      </w:r>
-      <w:r>
-        <w:fldChar w:fldCharType="separate"/>
-      </w:r>
-      <w:r>
-        <w:rPr>
-          <w:noProof/>
-        </w:rPr>
-        <w:t>5</w:t>
-      </w:r>
-      <w:r>
-        <w:rPr>
-          <w:noProof/>
-        </w:rPr>
-        <w:fldChar w:fldCharType="end"/>
-      </w:r>
+      <w:fldSimple w:instr=" SEQ Figura \* ARABIC ">
+        <w:r>
+          <w:rPr>
+            <w:noProof/>
+          </w:rPr>
+          <w:t>5</w:t>
+        </w:r>
+      </w:fldSimple>
       <w:r>
         <w:t xml:space="preserve">:O processo de ETL </w:t>
       </w:r>
@@ -8778,7 +8703,6 @@
           <w:id w:val="-1371838378"/>
           <w:citation/>
         </w:sdtPr>
-        <w:sdtEndPr/>
         <w:sdtContent>
           <w:r>
             <w:fldChar w:fldCharType="begin"/>
@@ -8863,7 +8787,6 @@
           <w:id w:val="1131679797"/>
           <w:citation/>
         </w:sdtPr>
-        <w:sdtEndPr/>
         <w:sdtContent>
           <w:r>
             <w:rPr>
@@ -9706,7 +9629,6 @@
           <w:id w:val="-342931139"/>
           <w:citation/>
         </w:sdtPr>
-        <w:sdtEndPr/>
         <w:sdtContent>
           <w:r>
             <w:rPr>
@@ -11005,27 +10927,14 @@
       <w:r>
         <w:t xml:space="preserve">Figura </w:t>
       </w:r>
-      <w:r>
-        <w:fldChar w:fldCharType="begin"/>
-      </w:r>
-      <w:r>
-        <w:instrText xml:space="preserve"> SEQ Figura \* ARABIC </w:instrText>
-      </w:r>
-      <w:r>
-        <w:fldChar w:fldCharType="separate"/>
-      </w:r>
-      <w:r>
-        <w:rPr>
-          <w:noProof/>
-        </w:rPr>
-        <w:t>6</w:t>
-      </w:r>
-      <w:r>
-        <w:rPr>
-          <w:noProof/>
-        </w:rPr>
-        <w:fldChar w:fldCharType="end"/>
-      </w:r>
+      <w:fldSimple w:instr=" SEQ Figura \* ARABIC ">
+        <w:r>
+          <w:rPr>
+            <w:noProof/>
+          </w:rPr>
+          <w:t>6</w:t>
+        </w:r>
+      </w:fldSimple>
       <w:r>
         <w:t>: Star Schema versus cubo OLAP</w:t>
       </w:r>
@@ -11037,7 +10946,6 @@
           <w:id w:val="-1926024039"/>
           <w:citation/>
         </w:sdtPr>
-        <w:sdtEndPr/>
         <w:sdtContent>
           <w:r>
             <w:fldChar w:fldCharType="begin"/>
@@ -11819,7 +11727,6 @@
           <w:id w:val="-731301359"/>
           <w:citation/>
         </w:sdtPr>
-        <w:sdtEndPr/>
         <w:sdtContent>
           <w:r>
             <w:rPr>
@@ -12131,7 +12038,6 @@
           <w:id w:val="-828986209"/>
           <w:citation/>
         </w:sdtPr>
-        <w:sdtEndPr/>
         <w:sdtContent>
           <w:r>
             <w:rPr>
@@ -12239,27 +12145,14 @@
       <w:r>
         <w:t xml:space="preserve">Figura </w:t>
       </w:r>
-      <w:r>
-        <w:fldChar w:fldCharType="begin"/>
-      </w:r>
-      <w:r>
-        <w:instrText xml:space="preserve"> SEQ Figura \* ARABIC </w:instrText>
-      </w:r>
-      <w:r>
-        <w:fldChar w:fldCharType="separate"/>
-      </w:r>
-      <w:r>
-        <w:rPr>
-          <w:noProof/>
-        </w:rPr>
-        <w:t>7</w:t>
-      </w:r>
-      <w:r>
-        <w:rPr>
-          <w:noProof/>
-        </w:rPr>
-        <w:fldChar w:fldCharType="end"/>
-      </w:r>
+      <w:fldSimple w:instr=" SEQ Figura \* ARABIC ">
+        <w:r>
+          <w:rPr>
+            <w:noProof/>
+          </w:rPr>
+          <w:t>7</w:t>
+        </w:r>
+      </w:fldSimple>
       <w:r>
         <w:t xml:space="preserve">: </w:t>
       </w:r>
@@ -12304,27 +12197,14 @@
       <w:r>
         <w:t xml:space="preserve">Tabela </w:t>
       </w:r>
-      <w:r>
-        <w:fldChar w:fldCharType="begin"/>
-      </w:r>
-      <w:r>
-        <w:instrText xml:space="preserve"> SEQ Tabela \* ARABIC </w:instrText>
-      </w:r>
-      <w:r>
-        <w:fldChar w:fldCharType="separate"/>
-      </w:r>
-      <w:r>
-        <w:rPr>
-          <w:noProof/>
-        </w:rPr>
-        <w:t>1</w:t>
-      </w:r>
-      <w:r>
-        <w:rPr>
-          <w:noProof/>
-        </w:rPr>
-        <w:fldChar w:fldCharType="end"/>
-      </w:r>
+      <w:fldSimple w:instr=" SEQ Tabela \* ARABIC ">
+        <w:r>
+          <w:rPr>
+            <w:noProof/>
+          </w:rPr>
+          <w:t>1</w:t>
+        </w:r>
+      </w:fldSimple>
       <w:r>
         <w:t xml:space="preserve">: </w:t>
       </w:r>
@@ -14398,27 +14278,14 @@
       <w:r>
         <w:t xml:space="preserve">Tabela </w:t>
       </w:r>
-      <w:r>
-        <w:fldChar w:fldCharType="begin"/>
-      </w:r>
-      <w:r>
-        <w:instrText xml:space="preserve"> SEQ Tabela \* ARABIC </w:instrText>
-      </w:r>
-      <w:r>
-        <w:fldChar w:fldCharType="separate"/>
-      </w:r>
-      <w:r>
-        <w:rPr>
-          <w:noProof/>
-        </w:rPr>
-        <w:t>2</w:t>
-      </w:r>
-      <w:r>
-        <w:rPr>
-          <w:noProof/>
-        </w:rPr>
-        <w:fldChar w:fldCharType="end"/>
-      </w:r>
+      <w:fldSimple w:instr=" SEQ Tabela \* ARABIC ">
+        <w:r>
+          <w:rPr>
+            <w:noProof/>
+          </w:rPr>
+          <w:t>2</w:t>
+        </w:r>
+      </w:fldSimple>
       <w:r>
         <w:t xml:space="preserve"> : </w:t>
       </w:r>
@@ -17246,27 +17113,14 @@
       <w:r>
         <w:t xml:space="preserve">Figura </w:t>
       </w:r>
-      <w:r>
-        <w:fldChar w:fldCharType="begin"/>
-      </w:r>
-      <w:r>
-        <w:instrText xml:space="preserve"> SEQ Figura \* ARABIC </w:instrText>
-      </w:r>
-      <w:r>
-        <w:fldChar w:fldCharType="separate"/>
-      </w:r>
-      <w:r>
-        <w:rPr>
-          <w:noProof/>
-        </w:rPr>
-        <w:t>8</w:t>
-      </w:r>
-      <w:r>
-        <w:rPr>
-          <w:noProof/>
-        </w:rPr>
-        <w:fldChar w:fldCharType="end"/>
-      </w:r>
+      <w:fldSimple w:instr=" SEQ Figura \* ARABIC ">
+        <w:r>
+          <w:rPr>
+            <w:noProof/>
+          </w:rPr>
+          <w:t>8</w:t>
+        </w:r>
+      </w:fldSimple>
       <w:r>
         <w:t xml:space="preserve">: Schema </w:t>
       </w:r>
@@ -17299,27 +17153,14 @@
       <w:r>
         <w:t xml:space="preserve">Tabela </w:t>
       </w:r>
-      <w:r>
-        <w:fldChar w:fldCharType="begin"/>
-      </w:r>
-      <w:r>
-        <w:instrText xml:space="preserve"> SEQ Tabela \* ARABIC </w:instrText>
-      </w:r>
-      <w:r>
-        <w:fldChar w:fldCharType="separate"/>
-      </w:r>
-      <w:r>
-        <w:rPr>
-          <w:noProof/>
-        </w:rPr>
-        <w:t>3</w:t>
-      </w:r>
-      <w:r>
-        <w:rPr>
-          <w:noProof/>
-        </w:rPr>
-        <w:fldChar w:fldCharType="end"/>
-      </w:r>
+      <w:fldSimple w:instr=" SEQ Tabela \* ARABIC ">
+        <w:r>
+          <w:rPr>
+            <w:noProof/>
+          </w:rPr>
+          <w:t>3</w:t>
+        </w:r>
+      </w:fldSimple>
       <w:r>
         <w:t xml:space="preserve">: </w:t>
       </w:r>
@@ -18648,27 +18489,14 @@
       <w:r>
         <w:t xml:space="preserve">Tabela </w:t>
       </w:r>
-      <w:r>
-        <w:fldChar w:fldCharType="begin"/>
-      </w:r>
-      <w:r>
-        <w:instrText xml:space="preserve"> SEQ Tabela \* ARABIC </w:instrText>
-      </w:r>
-      <w:r>
-        <w:fldChar w:fldCharType="separate"/>
-      </w:r>
-      <w:r>
-        <w:rPr>
-          <w:noProof/>
-        </w:rPr>
-        <w:t>4</w:t>
-      </w:r>
-      <w:r>
-        <w:rPr>
-          <w:noProof/>
-        </w:rPr>
-        <w:fldChar w:fldCharType="end"/>
-      </w:r>
+      <w:fldSimple w:instr=" SEQ Tabela \* ARABIC ">
+        <w:r>
+          <w:rPr>
+            <w:noProof/>
+          </w:rPr>
+          <w:t>4</w:t>
+        </w:r>
+      </w:fldSimple>
       <w:r>
         <w:t xml:space="preserve">: </w:t>
       </w:r>
@@ -20078,27 +19906,14 @@
       <w:r>
         <w:t xml:space="preserve">Figura </w:t>
       </w:r>
-      <w:r>
-        <w:fldChar w:fldCharType="begin"/>
-      </w:r>
-      <w:r>
-        <w:instrText xml:space="preserve"> SEQ Figura \* ARABIC </w:instrText>
-      </w:r>
-      <w:r>
-        <w:fldChar w:fldCharType="separate"/>
-      </w:r>
-      <w:r>
-        <w:rPr>
-          <w:noProof/>
-        </w:rPr>
-        <w:t>9</w:t>
-      </w:r>
-      <w:r>
-        <w:rPr>
-          <w:noProof/>
-        </w:rPr>
-        <w:fldChar w:fldCharType="end"/>
-      </w:r>
+      <w:fldSimple w:instr=" SEQ Figura \* ARABIC ">
+        <w:r>
+          <w:rPr>
+            <w:noProof/>
+          </w:rPr>
+          <w:t>9</w:t>
+        </w:r>
+      </w:fldSimple>
       <w:r>
         <w:t xml:space="preserve">: Schema </w:t>
       </w:r>
@@ -20134,27 +19949,14 @@
       <w:r>
         <w:t xml:space="preserve">Tabela </w:t>
       </w:r>
-      <w:r>
-        <w:fldChar w:fldCharType="begin"/>
-      </w:r>
-      <w:r>
-        <w:instrText xml:space="preserve"> SEQ Tabela \* ARABIC </w:instrText>
-      </w:r>
-      <w:r>
-        <w:fldChar w:fldCharType="separate"/>
-      </w:r>
-      <w:r>
-        <w:rPr>
-          <w:noProof/>
-        </w:rPr>
-        <w:t>5</w:t>
-      </w:r>
-      <w:r>
-        <w:rPr>
-          <w:noProof/>
-        </w:rPr>
-        <w:fldChar w:fldCharType="end"/>
-      </w:r>
+      <w:fldSimple w:instr=" SEQ Tabela \* ARABIC ">
+        <w:r>
+          <w:rPr>
+            <w:noProof/>
+          </w:rPr>
+          <w:t>5</w:t>
+        </w:r>
+      </w:fldSimple>
       <w:r>
         <w:t xml:space="preserve">: </w:t>
       </w:r>
@@ -21557,27 +21359,14 @@
         <w:lastRenderedPageBreak/>
         <w:t xml:space="preserve">Tabela </w:t>
       </w:r>
-      <w:r>
-        <w:fldChar w:fldCharType="begin"/>
-      </w:r>
-      <w:r>
-        <w:instrText xml:space="preserve"> SEQ Tabela \* ARABIC </w:instrText>
-      </w:r>
-      <w:r>
-        <w:fldChar w:fldCharType="separate"/>
-      </w:r>
-      <w:r>
-        <w:rPr>
-          <w:noProof/>
-        </w:rPr>
-        <w:t>6</w:t>
-      </w:r>
-      <w:r>
-        <w:rPr>
-          <w:noProof/>
-        </w:rPr>
-        <w:fldChar w:fldCharType="end"/>
-      </w:r>
+      <w:fldSimple w:instr=" SEQ Tabela \* ARABIC ">
+        <w:r>
+          <w:rPr>
+            <w:noProof/>
+          </w:rPr>
+          <w:t>6</w:t>
+        </w:r>
+      </w:fldSimple>
       <w:r>
         <w:t xml:space="preserve">: Tabela de factos do </w:t>
       </w:r>
@@ -23198,24 +22987,2549 @@
     </w:p>
     <w:p>
       <w:r>
-        <w:t xml:space="preserve">Segue o processo de ETL dos </w:t>
-      </w:r>
-      <w:proofErr w:type="spellStart"/>
-      <w:r>
-        <w:t>objectos</w:t>
-      </w:r>
-      <w:proofErr w:type="spellEnd"/>
-      <w:r>
-        <w:t xml:space="preserve"> da DW, de forma esquematizada que será uma forma compreensível de reconhecer o processo no seu todo.</w:t>
-      </w:r>
-    </w:p>
+        <w:t xml:space="preserve">Apresenta-se </w:t>
+      </w:r>
+      <w:r>
+        <w:t xml:space="preserve">o processo de ETL dos </w:t>
+      </w:r>
+      <w:r>
+        <w:t>objetos</w:t>
+      </w:r>
+      <w:r>
+        <w:t xml:space="preserve"> da DW, de forma esquematizada, sendo de considerar em comum as seguintes anotações:</w:t>
+      </w:r>
+    </w:p>
+    <w:p>
+      <w:r>
+        <w:t xml:space="preserve"> - Os </w:t>
+      </w:r>
+      <w:r>
+        <w:t xml:space="preserve">campos </w:t>
+      </w:r>
+      <w:proofErr w:type="spellStart"/>
+      <w:r>
+        <w:rPr>
+          <w:b/>
+          <w:i/>
+        </w:rPr>
+        <w:t>last_update</w:t>
+      </w:r>
+      <w:proofErr w:type="spellEnd"/>
+      <w:r>
+        <w:t xml:space="preserve"> são extraídos para </w:t>
+      </w:r>
+      <w:r>
+        <w:t xml:space="preserve">as </w:t>
+      </w:r>
+      <w:r>
+        <w:t xml:space="preserve">tabelas correspondentes, e </w:t>
+      </w:r>
+      <w:r>
+        <w:t xml:space="preserve">serão utilizados para comparações de diferentes </w:t>
+      </w:r>
+      <w:r>
+        <w:t>extrações</w:t>
+      </w:r>
+      <w:r>
+        <w:t>. Normalmente mantem-se as últimas extrações guardadas para referência e poderão ser utilizados nos processos de seleção de dados a selecionar para serem introduzidos em DW.</w:t>
+      </w:r>
+    </w:p>
+    <w:p>
+      <w:r>
+        <w:t xml:space="preserve"> - Nas extrações é criado um campo </w:t>
+      </w:r>
+      <w:proofErr w:type="spellStart"/>
+      <w:r>
+        <w:rPr>
+          <w:b/>
+          <w:i/>
+        </w:rPr>
+        <w:t>extract_date</w:t>
+      </w:r>
+      <w:proofErr w:type="spellEnd"/>
+      <w:r>
+        <w:t xml:space="preserve">, tipo date/time, que será carregado em DW no campo </w:t>
+      </w:r>
+      <w:proofErr w:type="spellStart"/>
+      <w:r>
+        <w:rPr>
+          <w:b/>
+          <w:i/>
+        </w:rPr>
+        <w:t>load_date</w:t>
+      </w:r>
+      <w:proofErr w:type="spellEnd"/>
+      <w:r>
+        <w:t>, também do tipo date/time</w:t>
+      </w:r>
+    </w:p>
+    <w:p>
+      <w:r>
+        <w:t xml:space="preserve"> - </w:t>
+      </w:r>
+      <w:proofErr w:type="gramStart"/>
+      <w:r>
+        <w:t>os</w:t>
+      </w:r>
+      <w:proofErr w:type="gramEnd"/>
+      <w:r>
+        <w:t xml:space="preserve"> campos chave primária são </w:t>
+      </w:r>
+      <w:r>
+        <w:t>campos numéricos automáticos</w:t>
+      </w:r>
+      <w:r>
+        <w:t>.</w:t>
+      </w:r>
+    </w:p>
+    <w:p>
+      <w:pPr>
+        <w:rPr>
+          <w:b/>
+        </w:rPr>
+      </w:pPr>
+      <w:r>
+        <w:rPr>
+          <w:b/>
+        </w:rPr>
+        <w:t xml:space="preserve">Tabela </w:t>
+      </w:r>
+      <w:proofErr w:type="spellStart"/>
+      <w:r>
+        <w:rPr>
+          <w:b/>
+        </w:rPr>
+        <w:t>actor</w:t>
+      </w:r>
+      <w:proofErr w:type="spellEnd"/>
+      <w:r>
+        <w:rPr>
+          <w:b/>
+        </w:rPr>
+        <w:t xml:space="preserve"> (dimensão)</w:t>
+      </w:r>
+    </w:p>
+    <w:p>
+      <w:r>
+        <w:object w:dxaOrig="16486" w:dyaOrig="4936">
+          <v:shapetype id="_x0000_t75" coordsize="21600,21600" o:spt="75" o:preferrelative="t" path="m@4@5l@4@11@9@11@9@5xe" filled="f" stroked="f">
+            <v:stroke joinstyle="miter"/>
+            <v:formulas>
+              <v:f eqn="if lineDrawn pixelLineWidth 0"/>
+              <v:f eqn="sum @0 1 0"/>
+              <v:f eqn="sum 0 0 @1"/>
+              <v:f eqn="prod @2 1 2"/>
+              <v:f eqn="prod @3 21600 pixelWidth"/>
+              <v:f eqn="prod @3 21600 pixelHeight"/>
+              <v:f eqn="sum @0 0 1"/>
+              <v:f eqn="prod @6 1 2"/>
+              <v:f eqn="prod @7 21600 pixelWidth"/>
+              <v:f eqn="sum @8 21600 0"/>
+              <v:f eqn="prod @7 21600 pixelHeight"/>
+              <v:f eqn="sum @10 21600 0"/>
+            </v:formulas>
+            <v:path o:extrusionok="f" gradientshapeok="t" o:connecttype="rect"/>
+            <o:lock v:ext="edit" aspectratio="t"/>
+          </v:shapetype>
+          <v:shape id="_x0000_i1072" type="#_x0000_t75" style="width:412.5pt;height:123.75pt" o:ole="">
+            <v:imagedata r:id="rId19" o:title=""/>
+          </v:shape>
+          <o:OLEObject Type="Embed" ProgID="Visio.Drawing.15" ShapeID="_x0000_i1072" DrawAspect="Content" ObjectID="_1668112316" r:id="rId20"/>
+        </w:object>
+      </w:r>
+    </w:p>
+    <w:p>
+      <w:proofErr w:type="spellStart"/>
+      <w:r>
+        <w:rPr>
+          <w:b/>
+        </w:rPr>
+        <w:t>Extract</w:t>
+      </w:r>
+      <w:proofErr w:type="spellEnd"/>
+      <w:r>
+        <w:t xml:space="preserve">: </w:t>
+      </w:r>
+    </w:p>
+    <w:p>
+      <w:r>
+        <w:t xml:space="preserve">Extração dos campos </w:t>
+      </w:r>
+      <w:proofErr w:type="spellStart"/>
+      <w:r>
+        <w:rPr>
+          <w:i/>
+        </w:rPr>
+        <w:t>actor_id</w:t>
+      </w:r>
+      <w:proofErr w:type="spellEnd"/>
+      <w:r>
+        <w:t xml:space="preserve">, </w:t>
+      </w:r>
+      <w:proofErr w:type="spellStart"/>
+      <w:r>
+        <w:rPr>
+          <w:i/>
+        </w:rPr>
+        <w:t>first_name</w:t>
+      </w:r>
+      <w:proofErr w:type="spellEnd"/>
+      <w:r>
+        <w:t xml:space="preserve">, </w:t>
+      </w:r>
+      <w:proofErr w:type="spellStart"/>
+      <w:r>
+        <w:rPr>
+          <w:i/>
+        </w:rPr>
+        <w:t>last_name</w:t>
+      </w:r>
+      <w:proofErr w:type="spellEnd"/>
+      <w:r>
+        <w:t xml:space="preserve"> e </w:t>
+      </w:r>
+      <w:proofErr w:type="spellStart"/>
+      <w:r>
+        <w:rPr>
+          <w:i/>
+        </w:rPr>
+        <w:t>last_update</w:t>
+      </w:r>
+      <w:proofErr w:type="spellEnd"/>
+      <w:r>
+        <w:t xml:space="preserve"> da tabela </w:t>
+      </w:r>
+      <w:proofErr w:type="spellStart"/>
+      <w:proofErr w:type="gramStart"/>
+      <w:r>
+        <w:rPr>
+          <w:i/>
+        </w:rPr>
+        <w:t>actor</w:t>
+      </w:r>
+      <w:proofErr w:type="spellEnd"/>
+      <w:r>
+        <w:t xml:space="preserve"> </w:t>
+      </w:r>
+      <w:r>
+        <w:t xml:space="preserve"> (</w:t>
+      </w:r>
+      <w:proofErr w:type="spellStart"/>
+      <w:proofErr w:type="gramEnd"/>
+      <w:r>
+        <w:t>sakila</w:t>
+      </w:r>
+      <w:proofErr w:type="spellEnd"/>
+      <w:r>
+        <w:t>)</w:t>
+      </w:r>
+    </w:p>
+    <w:p>
+      <w:proofErr w:type="spellStart"/>
+      <w:r>
+        <w:rPr>
+          <w:b/>
+        </w:rPr>
+        <w:t>Transform</w:t>
+      </w:r>
+      <w:proofErr w:type="spellEnd"/>
+      <w:r>
+        <w:t xml:space="preserve">: </w:t>
+      </w:r>
+      <w:proofErr w:type="spellStart"/>
+      <w:r>
+        <w:t>first_name</w:t>
+      </w:r>
+      <w:proofErr w:type="spellEnd"/>
+      <w:r>
+        <w:t xml:space="preserve"> e </w:t>
+      </w:r>
+      <w:proofErr w:type="spellStart"/>
+      <w:r>
+        <w:t>last_name</w:t>
+      </w:r>
+      <w:proofErr w:type="spellEnd"/>
+      <w:r>
+        <w:t xml:space="preserve"> para campos de 20 carateres.</w:t>
+      </w:r>
+    </w:p>
+    <w:p>
+      <w:proofErr w:type="spellStart"/>
+      <w:r>
+        <w:rPr>
+          <w:b/>
+        </w:rPr>
+        <w:t>Load</w:t>
+      </w:r>
+      <w:proofErr w:type="spellEnd"/>
+      <w:r>
+        <w:t>: carregamento direto após transformação.</w:t>
+      </w:r>
+    </w:p>
+    <w:p/>
+    <w:p/>
+    <w:p/>
+    <w:p/>
+    <w:p/>
+    <w:p>
+      <w:pPr>
+        <w:rPr>
+          <w:b/>
+        </w:rPr>
+      </w:pPr>
+      <w:r>
+        <w:rPr>
+          <w:b/>
+        </w:rPr>
+        <w:lastRenderedPageBreak/>
+        <w:t xml:space="preserve">Tabela </w:t>
+      </w:r>
+      <w:proofErr w:type="spellStart"/>
+      <w:r>
+        <w:rPr>
+          <w:b/>
+        </w:rPr>
+        <w:t>customers</w:t>
+      </w:r>
+      <w:proofErr w:type="spellEnd"/>
+      <w:r>
+        <w:rPr>
+          <w:b/>
+        </w:rPr>
+        <w:t xml:space="preserve"> (dimensão)</w:t>
+      </w:r>
+    </w:p>
+    <w:p>
+      <w:r>
+        <w:object w:dxaOrig="16456" w:dyaOrig="9870">
+          <v:shape id="_x0000_i1075" type="#_x0000_t75" style="width:411.75pt;height:246.75pt" o:ole="">
+            <v:imagedata r:id="rId21" o:title=""/>
+          </v:shape>
+          <o:OLEObject Type="Embed" ProgID="Visio.Drawing.15" ShapeID="_x0000_i1075" DrawAspect="Content" ObjectID="_1668112317" r:id="rId22"/>
+        </w:object>
+      </w:r>
+    </w:p>
+    <w:p>
+      <w:proofErr w:type="spellStart"/>
+      <w:r>
+        <w:rPr>
+          <w:b/>
+        </w:rPr>
+        <w:t>Extract</w:t>
+      </w:r>
+      <w:proofErr w:type="spellEnd"/>
+      <w:r>
+        <w:t xml:space="preserve">: </w:t>
+      </w:r>
+    </w:p>
+    <w:p>
+      <w:r>
+        <w:t xml:space="preserve">Extração dos campos </w:t>
+      </w:r>
+      <w:proofErr w:type="spellStart"/>
+      <w:r>
+        <w:rPr>
+          <w:i/>
+        </w:rPr>
+        <w:t>customer_id</w:t>
+      </w:r>
+      <w:proofErr w:type="spellEnd"/>
+      <w:r>
+        <w:t xml:space="preserve">, </w:t>
+      </w:r>
+      <w:proofErr w:type="spellStart"/>
+      <w:r>
+        <w:rPr>
+          <w:i/>
+        </w:rPr>
+        <w:t>first_name</w:t>
+      </w:r>
+      <w:proofErr w:type="spellEnd"/>
+      <w:r>
+        <w:t xml:space="preserve">, </w:t>
+      </w:r>
+      <w:proofErr w:type="spellStart"/>
+      <w:r>
+        <w:rPr>
+          <w:i/>
+        </w:rPr>
+        <w:t>last_</w:t>
+      </w:r>
+      <w:r>
+        <w:rPr>
+          <w:i/>
+        </w:rPr>
+        <w:t>name</w:t>
+      </w:r>
+      <w:proofErr w:type="spellEnd"/>
+      <w:r>
+        <w:t xml:space="preserve">, </w:t>
+      </w:r>
+      <w:proofErr w:type="spellStart"/>
+      <w:r>
+        <w:rPr>
+          <w:i/>
+        </w:rPr>
+        <w:t>active</w:t>
+      </w:r>
+      <w:proofErr w:type="spellEnd"/>
+      <w:r>
+        <w:t xml:space="preserve">, </w:t>
+      </w:r>
+      <w:proofErr w:type="spellStart"/>
+      <w:r>
+        <w:rPr>
+          <w:i/>
+        </w:rPr>
+        <w:t>create_date</w:t>
+      </w:r>
+      <w:proofErr w:type="spellEnd"/>
+      <w:r>
+        <w:t xml:space="preserve"> </w:t>
+      </w:r>
+      <w:r>
+        <w:t xml:space="preserve">e </w:t>
+      </w:r>
+      <w:proofErr w:type="spellStart"/>
+      <w:r>
+        <w:rPr>
+          <w:i/>
+        </w:rPr>
+        <w:t>last_update</w:t>
+      </w:r>
+      <w:proofErr w:type="spellEnd"/>
+      <w:r>
+        <w:t xml:space="preserve"> da tabela </w:t>
+      </w:r>
+      <w:proofErr w:type="spellStart"/>
+      <w:r>
+        <w:rPr>
+          <w:i/>
+        </w:rPr>
+        <w:t>customers</w:t>
+      </w:r>
+      <w:proofErr w:type="spellEnd"/>
+      <w:r>
+        <w:t xml:space="preserve"> </w:t>
+      </w:r>
+      <w:r>
+        <w:t>(</w:t>
+      </w:r>
+      <w:proofErr w:type="spellStart"/>
+      <w:r>
+        <w:t>sakila</w:t>
+      </w:r>
+      <w:proofErr w:type="spellEnd"/>
+      <w:r>
+        <w:t>)</w:t>
+      </w:r>
+      <w:r>
+        <w:t>;</w:t>
+      </w:r>
+      <w:r>
+        <w:t xml:space="preserve"> e do campo</w:t>
+      </w:r>
+      <w:r>
+        <w:t xml:space="preserve"> </w:t>
+      </w:r>
+      <w:proofErr w:type="spellStart"/>
+      <w:r>
+        <w:rPr>
+          <w:i/>
+        </w:rPr>
+        <w:t>city</w:t>
+      </w:r>
+      <w:proofErr w:type="spellEnd"/>
+      <w:r>
+        <w:t xml:space="preserve"> da tabela </w:t>
+      </w:r>
+      <w:proofErr w:type="spellStart"/>
+      <w:r>
+        <w:rPr>
+          <w:i/>
+        </w:rPr>
+        <w:t>city</w:t>
+      </w:r>
+      <w:proofErr w:type="spellEnd"/>
+      <w:r>
+        <w:t xml:space="preserve"> (</w:t>
+      </w:r>
+      <w:proofErr w:type="spellStart"/>
+      <w:r>
+        <w:t>sakila</w:t>
+      </w:r>
+      <w:proofErr w:type="spellEnd"/>
+      <w:r>
+        <w:t>).</w:t>
+      </w:r>
+    </w:p>
+    <w:p>
+      <w:r>
+        <w:t xml:space="preserve">O campo </w:t>
+      </w:r>
+      <w:proofErr w:type="spellStart"/>
+      <w:r>
+        <w:t>city</w:t>
+      </w:r>
+      <w:proofErr w:type="spellEnd"/>
+      <w:r>
+        <w:t xml:space="preserve"> é carregado </w:t>
+      </w:r>
+      <w:r>
+        <w:t>através da</w:t>
+      </w:r>
+      <w:r>
+        <w:t xml:space="preserve"> relação </w:t>
+      </w:r>
+      <w:proofErr w:type="spellStart"/>
+      <w:r>
+        <w:rPr>
+          <w:i/>
+        </w:rPr>
+        <w:t>city-address-customer</w:t>
+      </w:r>
+      <w:proofErr w:type="spellEnd"/>
+      <w:r>
+        <w:t xml:space="preserve">, como </w:t>
+      </w:r>
+      <w:proofErr w:type="spellStart"/>
+      <w:r>
+        <w:rPr>
+          <w:i/>
+        </w:rPr>
+        <w:t>city</w:t>
+      </w:r>
+      <w:proofErr w:type="spellEnd"/>
+      <w:r>
+        <w:t xml:space="preserve"> representando a cidade do cliente; e pela relação </w:t>
+      </w:r>
+      <w:proofErr w:type="spellStart"/>
+      <w:r>
+        <w:rPr>
+          <w:i/>
+        </w:rPr>
+        <w:t>city-address-store-customer</w:t>
+      </w:r>
+      <w:proofErr w:type="spellEnd"/>
+      <w:r>
+        <w:t xml:space="preserve">, como </w:t>
+      </w:r>
+      <w:proofErr w:type="spellStart"/>
+      <w:r>
+        <w:rPr>
+          <w:i/>
+        </w:rPr>
+        <w:t>store</w:t>
+      </w:r>
+      <w:proofErr w:type="spellEnd"/>
+      <w:r>
+        <w:t xml:space="preserve"> que representa a loja em que o cliente está relacionado.</w:t>
+      </w:r>
+    </w:p>
+    <w:p>
+      <w:proofErr w:type="spellStart"/>
+      <w:r>
+        <w:rPr>
+          <w:b/>
+        </w:rPr>
+        <w:t>Transform</w:t>
+      </w:r>
+      <w:proofErr w:type="spellEnd"/>
+      <w:r>
+        <w:t xml:space="preserve">: </w:t>
+      </w:r>
+    </w:p>
+    <w:p>
+      <w:r>
+        <w:t xml:space="preserve">Os campos </w:t>
+      </w:r>
+      <w:proofErr w:type="spellStart"/>
+      <w:r>
+        <w:rPr>
+          <w:i/>
+        </w:rPr>
+        <w:t>first_name</w:t>
+      </w:r>
+      <w:proofErr w:type="spellEnd"/>
+      <w:r>
+        <w:t xml:space="preserve"> e </w:t>
+      </w:r>
+      <w:proofErr w:type="spellStart"/>
+      <w:r>
+        <w:rPr>
+          <w:i/>
+        </w:rPr>
+        <w:t>last_name</w:t>
+      </w:r>
+      <w:proofErr w:type="spellEnd"/>
+      <w:r>
+        <w:t xml:space="preserve"> e </w:t>
+      </w:r>
+      <w:proofErr w:type="spellStart"/>
+      <w:r>
+        <w:rPr>
+          <w:i/>
+        </w:rPr>
+        <w:t>city</w:t>
+      </w:r>
+      <w:proofErr w:type="spellEnd"/>
+      <w:r>
+        <w:t xml:space="preserve"> são reduzidos para o tamanho de 20 caracteres;</w:t>
+      </w:r>
+    </w:p>
+    <w:p>
+      <w:r>
+        <w:t xml:space="preserve">O campo </w:t>
+      </w:r>
+      <w:proofErr w:type="spellStart"/>
+      <w:r>
+        <w:rPr>
+          <w:i/>
+        </w:rPr>
+        <w:t>active</w:t>
+      </w:r>
+      <w:proofErr w:type="spellEnd"/>
+      <w:r>
+        <w:t xml:space="preserve"> é transformado de um campo </w:t>
+      </w:r>
+      <w:proofErr w:type="spellStart"/>
+      <w:r>
+        <w:rPr>
+          <w:i/>
+        </w:rPr>
+        <w:t>yes</w:t>
+      </w:r>
+      <w:proofErr w:type="spellEnd"/>
+      <w:r>
+        <w:rPr>
+          <w:i/>
+        </w:rPr>
+        <w:t>/no</w:t>
+      </w:r>
+      <w:r>
+        <w:t xml:space="preserve"> para um campo de texto com 1 caractere.</w:t>
+      </w:r>
+    </w:p>
+    <w:p>
+      <w:proofErr w:type="spellStart"/>
+      <w:r>
+        <w:rPr>
+          <w:b/>
+        </w:rPr>
+        <w:t>Load</w:t>
+      </w:r>
+      <w:proofErr w:type="spellEnd"/>
+      <w:r>
+        <w:t>: carregamento direto após transformação.</w:t>
+      </w:r>
+    </w:p>
+    <w:p/>
+    <w:p/>
+    <w:p/>
+    <w:p/>
+    <w:p/>
+    <w:p/>
+    <w:p>
+      <w:pPr>
+        <w:rPr>
+          <w:b/>
+        </w:rPr>
+      </w:pPr>
+      <w:r>
+        <w:rPr>
+          <w:b/>
+        </w:rPr>
+        <w:lastRenderedPageBreak/>
+        <w:t xml:space="preserve">Tabela </w:t>
+      </w:r>
+      <w:proofErr w:type="spellStart"/>
+      <w:r>
+        <w:rPr>
+          <w:b/>
+        </w:rPr>
+        <w:t>film</w:t>
+      </w:r>
+      <w:proofErr w:type="spellEnd"/>
+      <w:r>
+        <w:rPr>
+          <w:b/>
+        </w:rPr>
+        <w:t xml:space="preserve"> (dimensão)</w:t>
+      </w:r>
+    </w:p>
+    <w:p>
+      <w:r>
+        <w:object w:dxaOrig="16651" w:dyaOrig="16276">
+          <v:shape id="_x0000_i1078" type="#_x0000_t75" style="width:416.25pt;height:407.25pt" o:ole="">
+            <v:imagedata r:id="rId23" o:title=""/>
+          </v:shape>
+          <o:OLEObject Type="Embed" ProgID="Visio.Drawing.15" ShapeID="_x0000_i1078" DrawAspect="Content" ObjectID="_1668112318" r:id="rId24"/>
+        </w:object>
+      </w:r>
+    </w:p>
+    <w:p>
+      <w:proofErr w:type="spellStart"/>
+      <w:r>
+        <w:rPr>
+          <w:b/>
+        </w:rPr>
+        <w:t>Extract</w:t>
+      </w:r>
+    </w:p>
+    <w:p>
+      <w:proofErr w:type="spellEnd"/>
+      <w:r>
+        <w:t xml:space="preserve">Extração </w:t>
+      </w:r>
+      <w:proofErr w:type="gramStart"/>
+      <w:r>
+        <w:t>do campos</w:t>
+      </w:r>
+      <w:proofErr w:type="gramEnd"/>
+      <w:r>
+        <w:t xml:space="preserve"> </w:t>
+      </w:r>
+      <w:proofErr w:type="spellStart"/>
+      <w:r>
+        <w:rPr>
+          <w:i/>
+        </w:rPr>
+        <w:t>film</w:t>
+      </w:r>
+      <w:r>
+        <w:rPr>
+          <w:i/>
+        </w:rPr>
+        <w:t>_</w:t>
+      </w:r>
+      <w:r>
+        <w:rPr>
+          <w:i/>
+        </w:rPr>
+        <w:t>id</w:t>
+      </w:r>
+      <w:proofErr w:type="spellEnd"/>
+      <w:r>
+        <w:rPr>
+          <w:i/>
+        </w:rPr>
+        <w:t xml:space="preserve">, </w:t>
+      </w:r>
+      <w:proofErr w:type="spellStart"/>
+      <w:r>
+        <w:rPr>
+          <w:i/>
+        </w:rPr>
+        <w:t>title</w:t>
+      </w:r>
+      <w:proofErr w:type="spellEnd"/>
+      <w:r>
+        <w:rPr>
+          <w:i/>
+        </w:rPr>
+        <w:t xml:space="preserve">, </w:t>
+      </w:r>
+      <w:proofErr w:type="spellStart"/>
+      <w:r>
+        <w:rPr>
+          <w:i/>
+        </w:rPr>
+        <w:t>release_year</w:t>
+      </w:r>
+      <w:proofErr w:type="spellEnd"/>
+      <w:r>
+        <w:rPr>
+          <w:i/>
+        </w:rPr>
+        <w:t xml:space="preserve">, </w:t>
+      </w:r>
+      <w:proofErr w:type="spellStart"/>
+      <w:r>
+        <w:rPr>
+          <w:i/>
+        </w:rPr>
+        <w:t>last_update</w:t>
+      </w:r>
+      <w:proofErr w:type="spellEnd"/>
+      <w:r>
+        <w:t xml:space="preserve"> d</w:t>
+      </w:r>
+      <w:r>
+        <w:t xml:space="preserve">a tabela </w:t>
+      </w:r>
+      <w:proofErr w:type="spellStart"/>
+      <w:r>
+        <w:rPr>
+          <w:i/>
+        </w:rPr>
+        <w:t>film</w:t>
+      </w:r>
+      <w:proofErr w:type="spellEnd"/>
+      <w:r>
+        <w:t xml:space="preserve"> (</w:t>
+      </w:r>
+      <w:proofErr w:type="spellStart"/>
+      <w:r>
+        <w:t>sakila</w:t>
+      </w:r>
+      <w:proofErr w:type="spellEnd"/>
+      <w:r>
+        <w:t xml:space="preserve">), e </w:t>
+      </w:r>
+      <w:proofErr w:type="spellStart"/>
+      <w:r>
+        <w:rPr>
+          <w:i/>
+        </w:rPr>
+        <w:t>name</w:t>
+      </w:r>
+      <w:proofErr w:type="spellEnd"/>
+      <w:r>
+        <w:t xml:space="preserve"> da tabela (</w:t>
+      </w:r>
+      <w:proofErr w:type="spellStart"/>
+      <w:r>
+        <w:t>language</w:t>
+      </w:r>
+      <w:proofErr w:type="spellEnd"/>
+      <w:r>
+        <w:t xml:space="preserve">) </w:t>
+      </w:r>
+      <w:r>
+        <w:t xml:space="preserve">através </w:t>
+      </w:r>
+      <w:r>
+        <w:t xml:space="preserve">da </w:t>
+      </w:r>
+      <w:r>
+        <w:t xml:space="preserve">relação </w:t>
+      </w:r>
+      <w:proofErr w:type="spellStart"/>
+      <w:r>
+        <w:rPr>
+          <w:i/>
+        </w:rPr>
+        <w:t>film-language</w:t>
+      </w:r>
+      <w:proofErr w:type="spellEnd"/>
+      <w:r>
+        <w:t>;</w:t>
+      </w:r>
+    </w:p>
+    <w:p>
+      <w:r>
+        <w:t xml:space="preserve">Extração </w:t>
+      </w:r>
+      <w:proofErr w:type="gramStart"/>
+      <w:r>
+        <w:t>do campos</w:t>
+      </w:r>
+      <w:proofErr w:type="gramEnd"/>
+      <w:r>
+        <w:t xml:space="preserve"> </w:t>
+      </w:r>
+      <w:proofErr w:type="spellStart"/>
+      <w:r>
+        <w:rPr>
+          <w:i/>
+        </w:rPr>
+        <w:t>movie_id</w:t>
+      </w:r>
+      <w:proofErr w:type="spellEnd"/>
+      <w:r>
+        <w:rPr>
+          <w:i/>
+        </w:rPr>
+        <w:t xml:space="preserve">, </w:t>
+      </w:r>
+      <w:proofErr w:type="spellStart"/>
+      <w:r>
+        <w:rPr>
+          <w:i/>
+        </w:rPr>
+        <w:t>title</w:t>
+      </w:r>
+      <w:proofErr w:type="spellEnd"/>
+      <w:r>
+        <w:rPr>
+          <w:i/>
+        </w:rPr>
+        <w:t xml:space="preserve">, </w:t>
+      </w:r>
+      <w:proofErr w:type="spellStart"/>
+      <w:r>
+        <w:rPr>
+          <w:i/>
+        </w:rPr>
+        <w:t>release_year</w:t>
+      </w:r>
+      <w:proofErr w:type="spellEnd"/>
+      <w:r>
+        <w:rPr>
+          <w:i/>
+        </w:rPr>
+        <w:t xml:space="preserve">, </w:t>
+      </w:r>
+      <w:proofErr w:type="spellStart"/>
+      <w:r>
+        <w:rPr>
+          <w:i/>
+        </w:rPr>
+        <w:t>last_update</w:t>
+      </w:r>
+      <w:proofErr w:type="spellEnd"/>
+      <w:r>
+        <w:t xml:space="preserve"> da tabela </w:t>
+      </w:r>
+      <w:proofErr w:type="spellStart"/>
+      <w:r>
+        <w:rPr>
+          <w:i/>
+        </w:rPr>
+        <w:t>movies</w:t>
+      </w:r>
+      <w:proofErr w:type="spellEnd"/>
+      <w:r>
+        <w:t xml:space="preserve"> (</w:t>
+      </w:r>
+      <w:proofErr w:type="spellStart"/>
+      <w:r>
+        <w:t>suppliers</w:t>
+      </w:r>
+      <w:proofErr w:type="spellEnd"/>
+      <w:r>
+        <w:t>)</w:t>
+      </w:r>
+      <w:r>
+        <w:t>;</w:t>
+      </w:r>
+    </w:p>
+    <w:p>
+      <w:r>
+        <w:t xml:space="preserve">Em cada extração é preenchido o campo </w:t>
+      </w:r>
+      <w:proofErr w:type="spellStart"/>
+      <w:r>
+        <w:rPr>
+          <w:b/>
+          <w:i/>
+        </w:rPr>
+        <w:t>origin</w:t>
+      </w:r>
+      <w:proofErr w:type="spellEnd"/>
+      <w:r>
+        <w:t xml:space="preserve"> com o nome da tabela de origem</w:t>
+      </w:r>
+    </w:p>
+    <w:p>
+      <w:proofErr w:type="spellStart"/>
+      <w:r>
+        <w:rPr>
+          <w:b/>
+        </w:rPr>
+        <w:t>Transform</w:t>
+      </w:r>
+      <w:proofErr w:type="spellEnd"/>
+      <w:r>
+        <w:t xml:space="preserve">: </w:t>
+      </w:r>
+    </w:p>
+    <w:p>
+      <w:r>
+        <w:t xml:space="preserve">O campo </w:t>
+      </w:r>
+      <w:proofErr w:type="spellStart"/>
+      <w:r>
+        <w:rPr>
+          <w:i/>
+        </w:rPr>
+        <w:t>name</w:t>
+      </w:r>
+      <w:proofErr w:type="spellEnd"/>
+      <w:r>
+        <w:t xml:space="preserve"> é renomeado em </w:t>
+      </w:r>
+      <w:proofErr w:type="spellStart"/>
+      <w:r>
+        <w:rPr>
+          <w:i/>
+        </w:rPr>
+        <w:t>language</w:t>
+      </w:r>
+      <w:proofErr w:type="spellEnd"/>
+      <w:r>
+        <w:rPr>
+          <w:i/>
+        </w:rPr>
+        <w:t xml:space="preserve"> </w:t>
+      </w:r>
+      <w:r>
+        <w:t>para atribuição do significado da tabela de origem</w:t>
+      </w:r>
+      <w:r>
+        <w:t>;</w:t>
+      </w:r>
+    </w:p>
+    <w:p>
+      <w:r>
+        <w:t xml:space="preserve">O campo </w:t>
+      </w:r>
+      <w:proofErr w:type="spellStart"/>
+      <w:r>
+        <w:rPr>
+          <w:i/>
+        </w:rPr>
+        <w:t>title</w:t>
+      </w:r>
+      <w:proofErr w:type="spellEnd"/>
+      <w:r>
+        <w:t xml:space="preserve"> é reduzido para o tamanho de 20 caracteres;</w:t>
+      </w:r>
+    </w:p>
+    <w:p>
+      <w:r>
+        <w:lastRenderedPageBreak/>
+        <w:t xml:space="preserve">É efetuado um agrupamento por nome do filme que tem origem em duas tabelas distintas. </w:t>
+      </w:r>
+    </w:p>
+    <w:p>
+      <w:r>
+        <w:t xml:space="preserve">Requer varias confirmações de conformidade nos campos que tem origem em </w:t>
+      </w:r>
+      <w:r>
+        <w:t>tabelas diferentes</w:t>
+      </w:r>
+      <w:r>
+        <w:t xml:space="preserve">, nomeadamente </w:t>
+      </w:r>
+      <w:proofErr w:type="spellStart"/>
+      <w:r>
+        <w:rPr>
+          <w:b/>
+          <w:i/>
+        </w:rPr>
+        <w:t>title</w:t>
+      </w:r>
+      <w:proofErr w:type="spellEnd"/>
+      <w:r>
+        <w:t xml:space="preserve"> e </w:t>
+      </w:r>
+      <w:proofErr w:type="spellStart"/>
+      <w:r>
+        <w:rPr>
+          <w:b/>
+          <w:i/>
+        </w:rPr>
+        <w:t>release_year</w:t>
+      </w:r>
+      <w:proofErr w:type="spellEnd"/>
+      <w:r>
+        <w:t>.</w:t>
+      </w:r>
+    </w:p>
+    <w:p>
+      <w:proofErr w:type="spellStart"/>
+      <w:r>
+        <w:rPr>
+          <w:b/>
+        </w:rPr>
+        <w:t>Load</w:t>
+      </w:r>
+      <w:proofErr w:type="spellEnd"/>
+      <w:r>
+        <w:t>: carregamento direto após transformação.</w:t>
+      </w:r>
+    </w:p>
+    <w:p/>
+    <w:p>
+      <w:pPr>
+        <w:rPr>
+          <w:b/>
+        </w:rPr>
+      </w:pPr>
+      <w:r>
+        <w:rPr>
+          <w:b/>
+        </w:rPr>
+        <w:t xml:space="preserve">Tabela </w:t>
+      </w:r>
+      <w:r>
+        <w:rPr>
+          <w:b/>
+        </w:rPr>
+        <w:t>staff</w:t>
+      </w:r>
+      <w:r>
+        <w:rPr>
+          <w:b/>
+        </w:rPr>
+        <w:t xml:space="preserve"> (dimensão)</w:t>
+      </w:r>
+    </w:p>
+    <w:p>
+      <w:r>
+        <w:object w:dxaOrig="16695" w:dyaOrig="20281">
+          <v:shape id="_x0000_i1081" type="#_x0000_t75" style="width:417pt;height:507pt" o:ole="">
+            <v:imagedata r:id="rId25" o:title=""/>
+          </v:shape>
+          <o:OLEObject Type="Embed" ProgID="Visio.Drawing.15" ShapeID="_x0000_i1081" DrawAspect="Content" ObjectID="_1668112319" r:id="rId26"/>
+        </w:object>
+      </w:r>
+    </w:p>
+    <w:p>
+      <w:proofErr w:type="spellStart"/>
+      <w:r>
+        <w:rPr>
+          <w:b/>
+        </w:rPr>
+        <w:lastRenderedPageBreak/>
+        <w:t>Extract</w:t>
+      </w:r>
+      <w:proofErr w:type="spellEnd"/>
+    </w:p>
+    <w:p>
+      <w:r>
+        <w:t>Extração dos campos</w:t>
+      </w:r>
+      <w:r>
+        <w:rPr>
+          <w:i/>
+        </w:rPr>
+        <w:t xml:space="preserve"> </w:t>
+      </w:r>
+      <w:proofErr w:type="spellStart"/>
+      <w:r>
+        <w:rPr>
+          <w:i/>
+        </w:rPr>
+        <w:t>employee_id</w:t>
+      </w:r>
+      <w:proofErr w:type="spellEnd"/>
+      <w:r>
+        <w:t xml:space="preserve">, </w:t>
+      </w:r>
+      <w:proofErr w:type="spellStart"/>
+      <w:r>
+        <w:rPr>
+          <w:i/>
+        </w:rPr>
+        <w:t>first_name</w:t>
+      </w:r>
+      <w:proofErr w:type="spellEnd"/>
+      <w:r>
+        <w:t xml:space="preserve">, </w:t>
+      </w:r>
+      <w:proofErr w:type="spellStart"/>
+      <w:r>
+        <w:rPr>
+          <w:i/>
+        </w:rPr>
+        <w:t>last_name</w:t>
+      </w:r>
+      <w:proofErr w:type="spellEnd"/>
+      <w:r>
+        <w:t xml:space="preserve">, </w:t>
+      </w:r>
+      <w:proofErr w:type="spellStart"/>
+      <w:r>
+        <w:rPr>
+          <w:i/>
+        </w:rPr>
+        <w:t>hire_date</w:t>
+      </w:r>
+      <w:proofErr w:type="spellEnd"/>
+      <w:r>
+        <w:t xml:space="preserve">, </w:t>
+      </w:r>
+      <w:proofErr w:type="spellStart"/>
+      <w:r>
+        <w:rPr>
+          <w:i/>
+        </w:rPr>
+        <w:t>exit_date</w:t>
+      </w:r>
+      <w:proofErr w:type="spellEnd"/>
+      <w:r>
+        <w:t xml:space="preserve">, </w:t>
+      </w:r>
+      <w:proofErr w:type="spellStart"/>
+      <w:r>
+        <w:rPr>
+          <w:i/>
+        </w:rPr>
+        <w:t>last_update</w:t>
+      </w:r>
+      <w:proofErr w:type="spellEnd"/>
+      <w:r>
+        <w:t xml:space="preserve"> da tabela </w:t>
+      </w:r>
+      <w:proofErr w:type="spellStart"/>
+      <w:r>
+        <w:rPr>
+          <w:i/>
+        </w:rPr>
+        <w:t>employees</w:t>
+      </w:r>
+      <w:proofErr w:type="spellEnd"/>
+      <w:r>
+        <w:t xml:space="preserve"> (</w:t>
+      </w:r>
+      <w:proofErr w:type="spellStart"/>
+      <w:r>
+        <w:rPr>
+          <w:i/>
+        </w:rPr>
+        <w:t>employees</w:t>
+      </w:r>
+      <w:proofErr w:type="spellEnd"/>
+      <w:r>
+        <w:t xml:space="preserve">) e </w:t>
+      </w:r>
+      <w:proofErr w:type="spellStart"/>
+      <w:r>
+        <w:rPr>
+          <w:i/>
+        </w:rPr>
+        <w:t>department_name</w:t>
+      </w:r>
+      <w:proofErr w:type="spellEnd"/>
+      <w:r>
+        <w:t xml:space="preserve"> da tabela </w:t>
+      </w:r>
+      <w:proofErr w:type="spellStart"/>
+      <w:r>
+        <w:rPr>
+          <w:i/>
+        </w:rPr>
+        <w:t>departments</w:t>
+      </w:r>
+      <w:proofErr w:type="spellEnd"/>
+      <w:r>
+        <w:rPr>
+          <w:i/>
+        </w:rPr>
+        <w:t>(</w:t>
+      </w:r>
+      <w:proofErr w:type="spellStart"/>
+      <w:r>
+        <w:rPr>
+          <w:i/>
+        </w:rPr>
+        <w:t>employees</w:t>
+      </w:r>
+      <w:proofErr w:type="spellEnd"/>
+      <w:r>
+        <w:rPr>
+          <w:i/>
+        </w:rPr>
+        <w:t>)</w:t>
+      </w:r>
+      <w:r>
+        <w:t xml:space="preserve"> </w:t>
+      </w:r>
+      <w:r>
+        <w:t>por intermédio</w:t>
+      </w:r>
+      <w:r>
+        <w:t xml:space="preserve"> da relação </w:t>
+      </w:r>
+      <w:proofErr w:type="spellStart"/>
+      <w:r>
+        <w:rPr>
+          <w:i/>
+        </w:rPr>
+        <w:t>employees-department_employee-departments</w:t>
+      </w:r>
+      <w:proofErr w:type="spellEnd"/>
+      <w:r>
+        <w:t>;</w:t>
+      </w:r>
+    </w:p>
+    <w:p>
+      <w:r>
+        <w:t xml:space="preserve">Extração dos campos </w:t>
+      </w:r>
+      <w:proofErr w:type="spellStart"/>
+      <w:r>
+        <w:t>staff_id</w:t>
+      </w:r>
+      <w:proofErr w:type="spellEnd"/>
+      <w:r>
+        <w:t xml:space="preserve">, </w:t>
+      </w:r>
+      <w:proofErr w:type="spellStart"/>
+      <w:r>
+        <w:t>first_name</w:t>
+      </w:r>
+      <w:proofErr w:type="spellEnd"/>
+      <w:r>
+        <w:t xml:space="preserve">, </w:t>
+      </w:r>
+      <w:proofErr w:type="spellStart"/>
+      <w:r>
+        <w:t>last_name</w:t>
+      </w:r>
+      <w:proofErr w:type="spellEnd"/>
+      <w:r>
+        <w:t xml:space="preserve">, </w:t>
+      </w:r>
+      <w:proofErr w:type="spellStart"/>
+      <w:r>
+        <w:t>last_update</w:t>
+      </w:r>
+      <w:proofErr w:type="spellEnd"/>
+      <w:r>
+        <w:t xml:space="preserve"> da tabela staff (</w:t>
+      </w:r>
+      <w:proofErr w:type="spellStart"/>
+      <w:r>
+        <w:t>sakila</w:t>
+      </w:r>
+      <w:proofErr w:type="spellEnd"/>
+      <w:r>
+        <w:t>)</w:t>
+      </w:r>
+    </w:p>
+    <w:p>
+      <w:proofErr w:type="spellStart"/>
+      <w:r>
+        <w:rPr>
+          <w:b/>
+        </w:rPr>
+        <w:t>Transform</w:t>
+      </w:r>
+      <w:proofErr w:type="spellEnd"/>
+      <w:r>
+        <w:t xml:space="preserve">: </w:t>
+      </w:r>
+    </w:p>
+    <w:p>
+      <w:r>
+        <w:t xml:space="preserve">Os campos </w:t>
+      </w:r>
+      <w:proofErr w:type="spellStart"/>
+      <w:r>
+        <w:t>first_name</w:t>
+      </w:r>
+      <w:proofErr w:type="spellEnd"/>
+      <w:r>
+        <w:t xml:space="preserve">, </w:t>
+      </w:r>
+      <w:proofErr w:type="spellStart"/>
+      <w:r>
+        <w:t>last_name</w:t>
+      </w:r>
+      <w:proofErr w:type="spellEnd"/>
+      <w:r>
+        <w:t xml:space="preserve"> e </w:t>
+      </w:r>
+      <w:proofErr w:type="spellStart"/>
+      <w:r>
+        <w:t>department_name</w:t>
+      </w:r>
+      <w:proofErr w:type="spellEnd"/>
+      <w:r>
+        <w:t xml:space="preserve"> são reduzidos no seu tamanho para um máximo de 20 caracteres.</w:t>
+      </w:r>
+    </w:p>
+    <w:p>
+      <w:r>
+        <w:t xml:space="preserve">Os </w:t>
+      </w:r>
+      <w:r>
+        <w:t xml:space="preserve">campos </w:t>
+      </w:r>
+      <w:proofErr w:type="spellStart"/>
+      <w:r>
+        <w:rPr>
+          <w:i/>
+        </w:rPr>
+        <w:t>first_name</w:t>
+      </w:r>
+      <w:proofErr w:type="spellEnd"/>
+      <w:r>
+        <w:t xml:space="preserve"> e </w:t>
+      </w:r>
+      <w:proofErr w:type="spellStart"/>
+      <w:r>
+        <w:rPr>
+          <w:i/>
+        </w:rPr>
+        <w:t>last_name</w:t>
+      </w:r>
+      <w:proofErr w:type="spellEnd"/>
+      <w:r>
+        <w:t xml:space="preserve"> são agrupados. Retirado o maior valor nos restantes campos.</w:t>
+      </w:r>
+    </w:p>
+    <w:p>
+      <w:r>
+        <w:t xml:space="preserve">Requer </w:t>
+      </w:r>
+      <w:r>
+        <w:t xml:space="preserve">verificação de conformidade </w:t>
+      </w:r>
+      <w:r>
+        <w:t xml:space="preserve">nos campos que tem origem em tabelas diferentes, nomeadamente </w:t>
+      </w:r>
+      <w:proofErr w:type="spellStart"/>
+      <w:r>
+        <w:rPr>
+          <w:i/>
+        </w:rPr>
+        <w:t>first_name</w:t>
+      </w:r>
+      <w:proofErr w:type="spellEnd"/>
+      <w:r>
+        <w:t xml:space="preserve"> e </w:t>
+      </w:r>
+      <w:proofErr w:type="spellStart"/>
+      <w:r>
+        <w:rPr>
+          <w:i/>
+        </w:rPr>
+        <w:t>last_name</w:t>
+      </w:r>
+      <w:proofErr w:type="spellEnd"/>
+      <w:r>
+        <w:t>.</w:t>
+      </w:r>
+    </w:p>
+    <w:p>
+      <w:proofErr w:type="spellStart"/>
+      <w:r>
+        <w:rPr>
+          <w:b/>
+        </w:rPr>
+        <w:t>Load</w:t>
+      </w:r>
+      <w:proofErr w:type="spellEnd"/>
+      <w:r>
+        <w:t>: carregamento direto após transformação.</w:t>
+      </w:r>
+    </w:p>
+    <w:p/>
+    <w:p>
+      <w:pPr>
+        <w:rPr>
+          <w:b/>
+        </w:rPr>
+      </w:pPr>
+      <w:r>
+        <w:rPr>
+          <w:b/>
+        </w:rPr>
+        <w:t xml:space="preserve">Tabela </w:t>
+      </w:r>
+      <w:proofErr w:type="spellStart"/>
+      <w:r>
+        <w:rPr>
+          <w:b/>
+        </w:rPr>
+        <w:t>suppliers</w:t>
+      </w:r>
+      <w:proofErr w:type="spellEnd"/>
+      <w:r>
+        <w:rPr>
+          <w:b/>
+        </w:rPr>
+        <w:t xml:space="preserve"> (dimensão)</w:t>
+      </w:r>
+    </w:p>
+    <w:p>
+      <w:r>
+        <w:object w:dxaOrig="16651" w:dyaOrig="4846">
+          <v:shape id="_x0000_i1084" type="#_x0000_t75" style="width:416.25pt;height:121.5pt" o:ole="">
+            <v:imagedata r:id="rId27" o:title=""/>
+          </v:shape>
+          <o:OLEObject Type="Embed" ProgID="Visio.Drawing.15" ShapeID="_x0000_i1084" DrawAspect="Content" ObjectID="_1668112320" r:id="rId28"/>
+        </w:object>
+      </w:r>
+    </w:p>
+    <w:p>
+      <w:proofErr w:type="spellStart"/>
+      <w:r>
+        <w:rPr>
+          <w:b/>
+        </w:rPr>
+        <w:t>Extract</w:t>
+      </w:r>
+      <w:proofErr w:type="spellEnd"/>
+    </w:p>
+    <w:p>
+      <w:r>
+        <w:t>Extração dos campos</w:t>
+      </w:r>
+      <w:r>
+        <w:rPr>
+          <w:i/>
+        </w:rPr>
+        <w:t xml:space="preserve"> </w:t>
+      </w:r>
+      <w:proofErr w:type="spellStart"/>
+      <w:r>
+        <w:rPr>
+          <w:i/>
+        </w:rPr>
+        <w:t>supplier_id</w:t>
+      </w:r>
+      <w:proofErr w:type="spellEnd"/>
+      <w:r>
+        <w:rPr>
+          <w:i/>
+        </w:rPr>
+        <w:t xml:space="preserve">, </w:t>
+      </w:r>
+      <w:proofErr w:type="spellStart"/>
+      <w:r>
+        <w:rPr>
+          <w:i/>
+        </w:rPr>
+        <w:t>name</w:t>
+      </w:r>
+      <w:proofErr w:type="spellEnd"/>
+      <w:r>
+        <w:rPr>
+          <w:i/>
+        </w:rPr>
+        <w:t xml:space="preserve">, </w:t>
+      </w:r>
+      <w:proofErr w:type="spellStart"/>
+      <w:r>
+        <w:rPr>
+          <w:i/>
+        </w:rPr>
+        <w:t>suplier_type</w:t>
+      </w:r>
+      <w:proofErr w:type="spellEnd"/>
+      <w:r>
+        <w:rPr>
+          <w:i/>
+        </w:rPr>
+        <w:t xml:space="preserve"> e </w:t>
+      </w:r>
+      <w:proofErr w:type="spellStart"/>
+      <w:r>
+        <w:rPr>
+          <w:i/>
+        </w:rPr>
+        <w:t>last_update</w:t>
+      </w:r>
+      <w:proofErr w:type="spellEnd"/>
+      <w:r>
+        <w:rPr>
+          <w:i/>
+        </w:rPr>
+        <w:t xml:space="preserve"> </w:t>
+      </w:r>
+      <w:r>
+        <w:t xml:space="preserve">da tabela </w:t>
+      </w:r>
+      <w:proofErr w:type="spellStart"/>
+      <w:r>
+        <w:rPr>
+          <w:i/>
+        </w:rPr>
+        <w:t>suppliers</w:t>
+      </w:r>
+      <w:proofErr w:type="spellEnd"/>
+      <w:r>
+        <w:t xml:space="preserve"> (</w:t>
+      </w:r>
+      <w:proofErr w:type="spellStart"/>
+      <w:r>
+        <w:t>suppliers</w:t>
+      </w:r>
+      <w:proofErr w:type="spellEnd"/>
+      <w:r>
+        <w:t>);</w:t>
+      </w:r>
+    </w:p>
+    <w:p>
+      <w:proofErr w:type="spellStart"/>
+      <w:r>
+        <w:rPr>
+          <w:b/>
+        </w:rPr>
+        <w:t>Transform</w:t>
+      </w:r>
+      <w:proofErr w:type="spellEnd"/>
+      <w:r>
+        <w:t xml:space="preserve">: </w:t>
+      </w:r>
+    </w:p>
+    <w:p>
+      <w:r>
+        <w:t xml:space="preserve">Transformação do nome do campo </w:t>
+      </w:r>
+      <w:proofErr w:type="spellStart"/>
+      <w:r>
+        <w:rPr>
+          <w:i/>
+        </w:rPr>
+        <w:t>name</w:t>
+      </w:r>
+      <w:proofErr w:type="spellEnd"/>
+      <w:r>
+        <w:t xml:space="preserve"> para </w:t>
+      </w:r>
+      <w:proofErr w:type="spellStart"/>
+      <w:r>
+        <w:rPr>
+          <w:i/>
+        </w:rPr>
+        <w:t>supplier_name</w:t>
+      </w:r>
+      <w:proofErr w:type="spellEnd"/>
+      <w:r>
+        <w:t>.</w:t>
+      </w:r>
+    </w:p>
+    <w:p>
+      <w:r>
+        <w:t xml:space="preserve">Redução do tamanho dos campos </w:t>
+      </w:r>
+      <w:proofErr w:type="spellStart"/>
+      <w:r>
+        <w:rPr>
+          <w:i/>
+        </w:rPr>
+        <w:t>suplier_name</w:t>
+      </w:r>
+      <w:proofErr w:type="spellEnd"/>
+      <w:r>
+        <w:rPr>
+          <w:i/>
+        </w:rPr>
+        <w:t xml:space="preserve">, </w:t>
+      </w:r>
+      <w:proofErr w:type="spellStart"/>
+      <w:r>
+        <w:rPr>
+          <w:i/>
+        </w:rPr>
+        <w:t>supplier_type</w:t>
+      </w:r>
+      <w:proofErr w:type="spellEnd"/>
+      <w:r>
+        <w:t xml:space="preserve"> para uma dimensão máxima de 20 caracteres.</w:t>
+      </w:r>
+    </w:p>
+    <w:p>
+      <w:proofErr w:type="spellStart"/>
+      <w:r>
+        <w:rPr>
+          <w:b/>
+        </w:rPr>
+        <w:t>Load</w:t>
+      </w:r>
+      <w:proofErr w:type="spellEnd"/>
+      <w:r>
+        <w:t xml:space="preserve">: </w:t>
+      </w:r>
+    </w:p>
+    <w:p>
+      <w:r>
+        <w:lastRenderedPageBreak/>
+        <w:t>C</w:t>
+      </w:r>
+      <w:r>
+        <w:t>arregamento direto após transformação.</w:t>
+      </w:r>
+    </w:p>
+    <w:p/>
+    <w:p>
+      <w:pPr>
+        <w:rPr>
+          <w:b/>
+        </w:rPr>
+      </w:pPr>
+      <w:r>
+        <w:rPr>
+          <w:b/>
+        </w:rPr>
+        <w:t xml:space="preserve">Tabela </w:t>
+      </w:r>
+      <w:proofErr w:type="spellStart"/>
+      <w:r>
+        <w:rPr>
+          <w:b/>
+        </w:rPr>
+        <w:t>rental</w:t>
+      </w:r>
+      <w:proofErr w:type="spellEnd"/>
+      <w:r>
+        <w:rPr>
+          <w:b/>
+        </w:rPr>
+        <w:t xml:space="preserve"> (dimensão)</w:t>
+      </w:r>
+    </w:p>
+    <w:p>
+      <w:r>
+        <w:object w:dxaOrig="16606" w:dyaOrig="5521">
+          <v:shape id="_x0000_i1049" type="#_x0000_t75" style="width:415.5pt;height:138pt" o:ole="">
+            <v:imagedata r:id="rId29" o:title=""/>
+          </v:shape>
+          <o:OLEObject Type="Embed" ProgID="Visio.Drawing.15" ShapeID="_x0000_i1049" DrawAspect="Content" ObjectID="_1668112321" r:id="rId30"/>
+        </w:object>
+      </w:r>
+    </w:p>
+    <w:p>
+      <w:proofErr w:type="spellStart"/>
+      <w:r>
+        <w:rPr>
+          <w:b/>
+        </w:rPr>
+        <w:t>Extract</w:t>
+      </w:r>
+      <w:proofErr w:type="spellEnd"/>
+    </w:p>
+    <w:p>
+      <w:r>
+        <w:t>Extração dos campos</w:t>
+      </w:r>
+      <w:r>
+        <w:rPr>
+          <w:i/>
+        </w:rPr>
+        <w:t xml:space="preserve"> </w:t>
+      </w:r>
+      <w:proofErr w:type="spellStart"/>
+      <w:r>
+        <w:rPr>
+          <w:i/>
+        </w:rPr>
+        <w:t>rental</w:t>
+      </w:r>
+      <w:r>
+        <w:rPr>
+          <w:i/>
+        </w:rPr>
+        <w:t>_id</w:t>
+      </w:r>
+      <w:proofErr w:type="spellEnd"/>
+      <w:r>
+        <w:rPr>
+          <w:i/>
+        </w:rPr>
+        <w:t xml:space="preserve">, </w:t>
+      </w:r>
+      <w:proofErr w:type="spellStart"/>
+      <w:r>
+        <w:rPr>
+          <w:i/>
+        </w:rPr>
+        <w:t>rental_date</w:t>
+      </w:r>
+      <w:proofErr w:type="spellEnd"/>
+      <w:r>
+        <w:rPr>
+          <w:i/>
+        </w:rPr>
+        <w:t xml:space="preserve">, </w:t>
+      </w:r>
+      <w:proofErr w:type="spellStart"/>
+      <w:r>
+        <w:rPr>
+          <w:i/>
+        </w:rPr>
+        <w:t>return_date</w:t>
+      </w:r>
+      <w:proofErr w:type="spellEnd"/>
+      <w:r>
+        <w:rPr>
+          <w:i/>
+        </w:rPr>
+        <w:t xml:space="preserve"> e </w:t>
+      </w:r>
+      <w:proofErr w:type="spellStart"/>
+      <w:r>
+        <w:rPr>
+          <w:i/>
+        </w:rPr>
+        <w:t>last_update</w:t>
+      </w:r>
+      <w:proofErr w:type="spellEnd"/>
+      <w:r>
+        <w:rPr>
+          <w:i/>
+        </w:rPr>
+        <w:t xml:space="preserve"> </w:t>
+      </w:r>
+      <w:r>
+        <w:t xml:space="preserve">da tabela </w:t>
+      </w:r>
+      <w:proofErr w:type="spellStart"/>
+      <w:r>
+        <w:t>rental</w:t>
+      </w:r>
+      <w:proofErr w:type="spellEnd"/>
+      <w:r>
+        <w:t xml:space="preserve"> (</w:t>
+      </w:r>
+      <w:proofErr w:type="spellStart"/>
+      <w:r>
+        <w:t>sakila</w:t>
+      </w:r>
+      <w:proofErr w:type="spellEnd"/>
+      <w:r>
+        <w:t>);</w:t>
+      </w:r>
+    </w:p>
+    <w:p>
+      <w:proofErr w:type="spellStart"/>
+      <w:r>
+        <w:rPr>
+          <w:b/>
+        </w:rPr>
+        <w:t>Transform</w:t>
+      </w:r>
+      <w:proofErr w:type="spellEnd"/>
+      <w:r>
+        <w:t xml:space="preserve">: </w:t>
+      </w:r>
+    </w:p>
+    <w:p>
+      <w:r>
+        <w:t>Nada é efetuado.</w:t>
+      </w:r>
+    </w:p>
+    <w:p>
+      <w:proofErr w:type="spellStart"/>
+      <w:r>
+        <w:rPr>
+          <w:b/>
+        </w:rPr>
+        <w:t>Load</w:t>
+      </w:r>
+      <w:proofErr w:type="spellEnd"/>
+      <w:r>
+        <w:t xml:space="preserve">: </w:t>
+      </w:r>
+    </w:p>
+    <w:p>
+      <w:r>
+        <w:t>Carregamento direto após transformação.</w:t>
+      </w:r>
+    </w:p>
+    <w:p/>
+    <w:p>
+      <w:pPr>
+        <w:rPr>
+          <w:b/>
+        </w:rPr>
+      </w:pPr>
+      <w:r>
+        <w:rPr>
+          <w:b/>
+        </w:rPr>
+        <w:t xml:space="preserve">Tabela </w:t>
+      </w:r>
+      <w:proofErr w:type="spellStart"/>
+      <w:r>
+        <w:rPr>
+          <w:b/>
+        </w:rPr>
+        <w:t>category</w:t>
+      </w:r>
+      <w:proofErr w:type="spellEnd"/>
+      <w:r>
+        <w:rPr>
+          <w:b/>
+        </w:rPr>
+        <w:t xml:space="preserve"> (dimensão)</w:t>
+      </w:r>
+    </w:p>
+    <w:p>
+      <w:r>
+        <w:object w:dxaOrig="16590" w:dyaOrig="4200">
+          <v:shape id="_x0000_i1087" type="#_x0000_t75" style="width:414.75pt;height:105pt" o:ole="">
+            <v:imagedata r:id="rId31" o:title=""/>
+          </v:shape>
+          <o:OLEObject Type="Embed" ProgID="Visio.Drawing.15" ShapeID="_x0000_i1087" DrawAspect="Content" ObjectID="_1668112322" r:id="rId32"/>
+        </w:object>
+      </w:r>
+    </w:p>
+    <w:p>
+      <w:proofErr w:type="spellStart"/>
+      <w:r>
+        <w:rPr>
+          <w:b/>
+        </w:rPr>
+        <w:t>Extract</w:t>
+      </w:r>
+      <w:proofErr w:type="spellEnd"/>
+    </w:p>
+    <w:p>
+      <w:r>
+        <w:t>Extração dos campos</w:t>
+      </w:r>
+      <w:r>
+        <w:rPr>
+          <w:i/>
+        </w:rPr>
+        <w:t xml:space="preserve"> </w:t>
+      </w:r>
+      <w:proofErr w:type="spellStart"/>
+      <w:r>
+        <w:rPr>
+          <w:i/>
+        </w:rPr>
+        <w:t>category_id</w:t>
+      </w:r>
+      <w:proofErr w:type="spellEnd"/>
+      <w:r>
+        <w:rPr>
+          <w:i/>
+        </w:rPr>
+        <w:t xml:space="preserve">, </w:t>
+      </w:r>
+      <w:proofErr w:type="spellStart"/>
+      <w:r>
+        <w:rPr>
+          <w:i/>
+        </w:rPr>
+        <w:t>category_name</w:t>
+      </w:r>
+      <w:proofErr w:type="spellEnd"/>
+      <w:r>
+        <w:rPr>
+          <w:i/>
+        </w:rPr>
+        <w:t xml:space="preserve"> e </w:t>
+      </w:r>
+      <w:proofErr w:type="spellStart"/>
+      <w:r>
+        <w:rPr>
+          <w:i/>
+        </w:rPr>
+        <w:t>last_update</w:t>
+      </w:r>
+      <w:proofErr w:type="spellEnd"/>
+      <w:r>
+        <w:rPr>
+          <w:i/>
+        </w:rPr>
+        <w:t xml:space="preserve"> </w:t>
+      </w:r>
+      <w:r>
+        <w:t xml:space="preserve">da tabela </w:t>
+      </w:r>
+      <w:proofErr w:type="spellStart"/>
+      <w:r>
+        <w:rPr>
+          <w:i/>
+        </w:rPr>
+        <w:t>category</w:t>
+      </w:r>
+      <w:proofErr w:type="spellEnd"/>
+      <w:r>
+        <w:t xml:space="preserve"> (</w:t>
+      </w:r>
+      <w:proofErr w:type="spellStart"/>
+      <w:r>
+        <w:t>sakila</w:t>
+      </w:r>
+      <w:proofErr w:type="spellEnd"/>
+      <w:r>
+        <w:t>);</w:t>
+      </w:r>
+    </w:p>
+    <w:p>
+      <w:proofErr w:type="spellStart"/>
+      <w:r>
+        <w:rPr>
+          <w:b/>
+        </w:rPr>
+        <w:t>Transform</w:t>
+      </w:r>
+      <w:proofErr w:type="spellEnd"/>
+      <w:r>
+        <w:t xml:space="preserve">: </w:t>
+      </w:r>
+    </w:p>
+    <w:p>
+      <w:r>
+        <w:t xml:space="preserve">Redução do tamanho do campo </w:t>
+      </w:r>
+      <w:proofErr w:type="spellStart"/>
+      <w:r>
+        <w:rPr>
+          <w:i/>
+        </w:rPr>
+        <w:t>category_name</w:t>
+      </w:r>
+      <w:proofErr w:type="spellEnd"/>
+      <w:r>
+        <w:t xml:space="preserve"> para uma dimensão máxima de 20 caracteres.</w:t>
+      </w:r>
+    </w:p>
+    <w:p>
+      <w:proofErr w:type="spellStart"/>
+      <w:r>
+        <w:rPr>
+          <w:b/>
+        </w:rPr>
+        <w:lastRenderedPageBreak/>
+        <w:t>Load</w:t>
+      </w:r>
+      <w:proofErr w:type="spellEnd"/>
+      <w:r>
+        <w:t xml:space="preserve">: </w:t>
+      </w:r>
+    </w:p>
+    <w:p>
+      <w:r>
+        <w:t>Carregamento direto após transformação.</w:t>
+      </w:r>
+    </w:p>
+    <w:p/>
+    <w:p>
+      <w:pPr>
+        <w:rPr>
+          <w:b/>
+        </w:rPr>
+      </w:pPr>
+      <w:r>
+        <w:rPr>
+          <w:b/>
+        </w:rPr>
+        <w:t xml:space="preserve">Tabela </w:t>
+      </w:r>
+      <w:r>
+        <w:rPr>
+          <w:b/>
+        </w:rPr>
+        <w:t>calendar</w:t>
+      </w:r>
+      <w:r>
+        <w:rPr>
+          <w:b/>
+        </w:rPr>
+        <w:t xml:space="preserve"> (dimensão)</w:t>
+      </w:r>
+    </w:p>
+    <w:p>
+      <w:r>
+        <w:object w:dxaOrig="16621" w:dyaOrig="11625">
+          <v:shape id="_x0000_i1089" type="#_x0000_t75" style="width:415.5pt;height:290.25pt" o:ole="">
+            <v:imagedata r:id="rId33" o:title=""/>
+          </v:shape>
+          <o:OLEObject Type="Embed" ProgID="Visio.Drawing.15" ShapeID="_x0000_i1089" DrawAspect="Content" ObjectID="_1668112323" r:id="rId34"/>
+        </w:object>
+      </w:r>
+    </w:p>
+    <w:p>
+      <w:proofErr w:type="spellStart"/>
+      <w:r>
+        <w:rPr>
+          <w:b/>
+        </w:rPr>
+        <w:t>Extract</w:t>
+      </w:r>
+      <w:proofErr w:type="spellEnd"/>
+    </w:p>
+    <w:p>
+      <w:r>
+        <w:t xml:space="preserve">Para o campo </w:t>
+      </w:r>
+      <w:r>
+        <w:rPr>
+          <w:i/>
+        </w:rPr>
+        <w:t>calendar</w:t>
+      </w:r>
+      <w:r>
+        <w:t xml:space="preserve"> é efetuada a extração dos seguintes campos, e o nome da tabela de origem:</w:t>
+      </w:r>
+    </w:p>
+    <w:p>
+      <w:r>
+        <w:t xml:space="preserve">- </w:t>
+      </w:r>
+      <w:proofErr w:type="spellStart"/>
+      <w:proofErr w:type="gramStart"/>
+      <w:r>
+        <w:rPr>
+          <w:i/>
+        </w:rPr>
+        <w:t>aquisition</w:t>
+      </w:r>
+      <w:proofErr w:type="gramEnd"/>
+      <w:r>
+        <w:rPr>
+          <w:i/>
+        </w:rPr>
+        <w:t>_date</w:t>
+      </w:r>
+      <w:proofErr w:type="spellEnd"/>
+      <w:r>
+        <w:t xml:space="preserve"> da tabela </w:t>
+      </w:r>
+      <w:proofErr w:type="spellStart"/>
+      <w:r>
+        <w:rPr>
+          <w:i/>
+        </w:rPr>
+        <w:t>aquisitions</w:t>
+      </w:r>
+      <w:proofErr w:type="spellEnd"/>
+      <w:r>
+        <w:t>(</w:t>
+      </w:r>
+      <w:proofErr w:type="spellStart"/>
+      <w:r>
+        <w:rPr>
+          <w:i/>
+        </w:rPr>
+        <w:t>suppliers</w:t>
+      </w:r>
+      <w:proofErr w:type="spellEnd"/>
+      <w:r>
+        <w:t>);</w:t>
+      </w:r>
+    </w:p>
+    <w:p>
+      <w:r>
+        <w:t xml:space="preserve">- </w:t>
+      </w:r>
+      <w:proofErr w:type="spellStart"/>
+      <w:proofErr w:type="gramStart"/>
+      <w:r>
+        <w:rPr>
+          <w:i/>
+        </w:rPr>
+        <w:t>payment</w:t>
+      </w:r>
+      <w:proofErr w:type="gramEnd"/>
+      <w:r>
+        <w:rPr>
+          <w:i/>
+        </w:rPr>
+        <w:t>_date</w:t>
+      </w:r>
+      <w:proofErr w:type="spellEnd"/>
+      <w:r>
+        <w:t xml:space="preserve"> da tabela </w:t>
+      </w:r>
+      <w:proofErr w:type="spellStart"/>
+      <w:r>
+        <w:rPr>
+          <w:i/>
+        </w:rPr>
+        <w:t>payment</w:t>
+      </w:r>
+      <w:proofErr w:type="spellEnd"/>
+      <w:r>
+        <w:t>(</w:t>
+      </w:r>
+      <w:proofErr w:type="spellStart"/>
+      <w:r>
+        <w:rPr>
+          <w:i/>
+        </w:rPr>
+        <w:t>sakila</w:t>
+      </w:r>
+      <w:proofErr w:type="spellEnd"/>
+      <w:r>
+        <w:t>);</w:t>
+      </w:r>
+    </w:p>
+    <w:p>
+      <w:r>
+        <w:t xml:space="preserve">- </w:t>
+      </w:r>
+      <w:proofErr w:type="spellStart"/>
+      <w:proofErr w:type="gramStart"/>
+      <w:r>
+        <w:rPr>
+          <w:i/>
+        </w:rPr>
+        <w:t>comm</w:t>
+      </w:r>
+      <w:proofErr w:type="gramEnd"/>
+      <w:r>
+        <w:rPr>
+          <w:i/>
+        </w:rPr>
+        <w:t>_date</w:t>
+      </w:r>
+      <w:proofErr w:type="spellEnd"/>
+      <w:r>
+        <w:t xml:space="preserve"> da tabela </w:t>
+      </w:r>
+      <w:proofErr w:type="spellStart"/>
+      <w:r>
+        <w:rPr>
+          <w:i/>
+        </w:rPr>
+        <w:t>communications</w:t>
+      </w:r>
+      <w:proofErr w:type="spellEnd"/>
+      <w:r>
+        <w:t>(</w:t>
+      </w:r>
+      <w:proofErr w:type="spellStart"/>
+      <w:r>
+        <w:rPr>
+          <w:i/>
+        </w:rPr>
+        <w:t>suppliers</w:t>
+      </w:r>
+      <w:proofErr w:type="spellEnd"/>
+      <w:r>
+        <w:t>);</w:t>
+      </w:r>
+    </w:p>
+    <w:p>
+      <w:r>
+        <w:t xml:space="preserve">- </w:t>
+      </w:r>
+      <w:proofErr w:type="spellStart"/>
+      <w:proofErr w:type="gramStart"/>
+      <w:r>
+        <w:rPr>
+          <w:i/>
+        </w:rPr>
+        <w:t>start</w:t>
+      </w:r>
+      <w:proofErr w:type="gramEnd"/>
+      <w:r>
+        <w:rPr>
+          <w:i/>
+        </w:rPr>
+        <w:t>_date</w:t>
+      </w:r>
+      <w:proofErr w:type="spellEnd"/>
+      <w:r>
+        <w:t xml:space="preserve"> da tabela </w:t>
+      </w:r>
+      <w:r>
+        <w:rPr>
+          <w:i/>
+        </w:rPr>
+        <w:t>salaries</w:t>
+      </w:r>
+      <w:r>
+        <w:t>(</w:t>
+      </w:r>
+      <w:proofErr w:type="spellStart"/>
+      <w:r>
+        <w:rPr>
+          <w:i/>
+        </w:rPr>
+        <w:t>employees</w:t>
+      </w:r>
+      <w:proofErr w:type="spellEnd"/>
+      <w:r>
+        <w:t>);</w:t>
+      </w:r>
+    </w:p>
+    <w:p>
+      <w:r>
+        <w:t xml:space="preserve">- </w:t>
+      </w:r>
+      <w:proofErr w:type="spellStart"/>
+      <w:proofErr w:type="gramStart"/>
+      <w:r>
+        <w:rPr>
+          <w:i/>
+        </w:rPr>
+        <w:t>birth</w:t>
+      </w:r>
+      <w:proofErr w:type="gramEnd"/>
+      <w:r>
+        <w:rPr>
+          <w:i/>
+        </w:rPr>
+        <w:t>_date</w:t>
+      </w:r>
+      <w:proofErr w:type="spellEnd"/>
+      <w:r>
+        <w:t xml:space="preserve"> da tabela</w:t>
+      </w:r>
+      <w:r>
+        <w:rPr>
+          <w:i/>
+        </w:rPr>
+        <w:t xml:space="preserve"> </w:t>
+      </w:r>
+      <w:proofErr w:type="spellStart"/>
+      <w:r>
+        <w:rPr>
+          <w:i/>
+        </w:rPr>
+        <w:t>relatives</w:t>
+      </w:r>
+      <w:proofErr w:type="spellEnd"/>
+      <w:r>
+        <w:rPr>
+          <w:i/>
+        </w:rPr>
+        <w:t xml:space="preserve"> (</w:t>
+      </w:r>
+      <w:proofErr w:type="spellStart"/>
+      <w:r>
+        <w:rPr>
+          <w:i/>
+        </w:rPr>
+        <w:t>employees</w:t>
+      </w:r>
+      <w:proofErr w:type="spellEnd"/>
+      <w:r>
+        <w:rPr>
+          <w:i/>
+        </w:rPr>
+        <w:t>);</w:t>
+      </w:r>
+    </w:p>
+    <w:p>
+      <w:proofErr w:type="spellStart"/>
+      <w:r>
+        <w:rPr>
+          <w:b/>
+        </w:rPr>
+        <w:t>Transform</w:t>
+      </w:r>
+      <w:proofErr w:type="spellEnd"/>
+      <w:r>
+        <w:t xml:space="preserve">: </w:t>
+      </w:r>
+    </w:p>
+    <w:p>
+      <w:r>
+        <w:t xml:space="preserve">O campo calendar é definido pelo grão mínimo </w:t>
+      </w:r>
+      <w:r>
+        <w:t xml:space="preserve">igual ao “dia” como o </w:t>
+      </w:r>
+      <w:r>
+        <w:t>pormenor que se pretende para a DW</w:t>
+      </w:r>
+      <w:r>
+        <w:t>.</w:t>
+      </w:r>
+    </w:p>
+    <w:p>
+      <w:r>
+        <w:lastRenderedPageBreak/>
+        <w:t xml:space="preserve">Por funções disponíveis no Microsoft Access são criados </w:t>
+      </w:r>
+      <w:r>
+        <w:t xml:space="preserve">a partir do campo calendar </w:t>
+      </w:r>
+      <w:r>
+        <w:t>os seguintes campos:</w:t>
+      </w:r>
+    </w:p>
+    <w:p>
+      <w:r>
+        <w:t xml:space="preserve">- </w:t>
+      </w:r>
+      <w:proofErr w:type="spellStart"/>
+      <w:proofErr w:type="gramStart"/>
+      <w:r>
+        <w:rPr>
+          <w:i/>
+        </w:rPr>
+        <w:t>nDay</w:t>
+      </w:r>
+      <w:proofErr w:type="spellEnd"/>
+      <w:proofErr w:type="gramEnd"/>
+      <w:r>
+        <w:t>, para albergar o número do dia;</w:t>
+      </w:r>
+    </w:p>
+    <w:p>
+      <w:r>
+        <w:t xml:space="preserve">- </w:t>
+      </w:r>
+      <w:proofErr w:type="spellStart"/>
+      <w:proofErr w:type="gramStart"/>
+      <w:r>
+        <w:rPr>
+          <w:i/>
+        </w:rPr>
+        <w:t>nWeekDay</w:t>
+      </w:r>
+      <w:proofErr w:type="spellEnd"/>
+      <w:proofErr w:type="gramEnd"/>
+      <w:r>
+        <w:t>, para registo do dia da semana em formato numérico;</w:t>
+      </w:r>
+    </w:p>
+    <w:p>
+      <w:r>
+        <w:t xml:space="preserve">- </w:t>
+      </w:r>
+      <w:proofErr w:type="spellStart"/>
+      <w:proofErr w:type="gramStart"/>
+      <w:r>
+        <w:rPr>
+          <w:i/>
+        </w:rPr>
+        <w:t>tWeekDay</w:t>
+      </w:r>
+      <w:proofErr w:type="spellEnd"/>
+      <w:proofErr w:type="gramEnd"/>
+      <w:r>
+        <w:t>, para registo do dia da semana em formato de texto;</w:t>
+      </w:r>
+    </w:p>
+    <w:p>
+      <w:r>
+        <w:t xml:space="preserve">- </w:t>
+      </w:r>
+      <w:proofErr w:type="spellStart"/>
+      <w:proofErr w:type="gramStart"/>
+      <w:r>
+        <w:rPr>
+          <w:i/>
+        </w:rPr>
+        <w:t>nYearDay</w:t>
+      </w:r>
+      <w:proofErr w:type="spellEnd"/>
+      <w:proofErr w:type="gramEnd"/>
+      <w:r>
+        <w:t xml:space="preserve"> para registo do dia do ano em formato numérico;</w:t>
+      </w:r>
+    </w:p>
+    <w:p>
+      <w:r>
+        <w:t xml:space="preserve">- </w:t>
+      </w:r>
+      <w:proofErr w:type="spellStart"/>
+      <w:proofErr w:type="gramStart"/>
+      <w:r>
+        <w:rPr>
+          <w:i/>
+        </w:rPr>
+        <w:t>nWeekYear</w:t>
+      </w:r>
+      <w:proofErr w:type="spellEnd"/>
+      <w:proofErr w:type="gramEnd"/>
+      <w:r>
+        <w:t xml:space="preserve"> para registo da semana relativamente ao ano em formato numérico;</w:t>
+      </w:r>
+    </w:p>
+    <w:p>
+      <w:r>
+        <w:t xml:space="preserve">- </w:t>
+      </w:r>
+      <w:proofErr w:type="spellStart"/>
+      <w:proofErr w:type="gramStart"/>
+      <w:r>
+        <w:rPr>
+          <w:i/>
+        </w:rPr>
+        <w:t>nMonth</w:t>
+      </w:r>
+      <w:proofErr w:type="spellEnd"/>
+      <w:proofErr w:type="gramEnd"/>
+      <w:r>
+        <w:t xml:space="preserve"> para registo do mês no formato numérico;</w:t>
+      </w:r>
+    </w:p>
+    <w:p>
+      <w:r>
+        <w:t xml:space="preserve">- </w:t>
+      </w:r>
+      <w:proofErr w:type="spellStart"/>
+      <w:proofErr w:type="gramStart"/>
+      <w:r>
+        <w:rPr>
+          <w:i/>
+        </w:rPr>
+        <w:t>tMonth</w:t>
+      </w:r>
+      <w:proofErr w:type="spellEnd"/>
+      <w:proofErr w:type="gramEnd"/>
+      <w:r>
+        <w:t xml:space="preserve"> para registo do mês no formato de texto;</w:t>
+      </w:r>
+    </w:p>
+    <w:p>
+      <w:r>
+        <w:t>-</w:t>
+      </w:r>
+      <w:r>
+        <w:t xml:space="preserve"> </w:t>
+      </w:r>
+      <w:proofErr w:type="spellStart"/>
+      <w:proofErr w:type="gramStart"/>
+      <w:r>
+        <w:rPr>
+          <w:i/>
+        </w:rPr>
+        <w:t>nQuarter</w:t>
+      </w:r>
+      <w:proofErr w:type="spellEnd"/>
+      <w:proofErr w:type="gramEnd"/>
+      <w:r>
+        <w:t xml:space="preserve"> para registo do trimestre no formato numérico;</w:t>
+      </w:r>
+    </w:p>
+    <w:p>
+      <w:r>
+        <w:t xml:space="preserve">- </w:t>
+      </w:r>
+      <w:proofErr w:type="spellStart"/>
+      <w:proofErr w:type="gramStart"/>
+      <w:r>
+        <w:rPr>
+          <w:i/>
+        </w:rPr>
+        <w:t>nYear</w:t>
+      </w:r>
+      <w:proofErr w:type="spellEnd"/>
+      <w:proofErr w:type="gramEnd"/>
+      <w:r>
+        <w:t xml:space="preserve"> para registo do ano no formato numérico.</w:t>
+      </w:r>
+    </w:p>
+    <w:p>
+      <w:proofErr w:type="spellStart"/>
+      <w:r>
+        <w:rPr>
+          <w:b/>
+        </w:rPr>
+        <w:t>Load</w:t>
+      </w:r>
+      <w:proofErr w:type="spellEnd"/>
+      <w:r>
+        <w:t xml:space="preserve">: </w:t>
+      </w:r>
+    </w:p>
+    <w:p>
+      <w:r>
+        <w:t>Carregamento direto após transformação.</w:t>
+      </w:r>
+    </w:p>
+    <w:p/>
+    <w:p/>
+    <w:p/>
+    <w:p/>
+    <w:p/>
+    <w:p/>
+    <w:p/>
+    <w:p/>
+    <w:p/>
+    <w:p/>
+    <w:p/>
+    <w:p/>
+    <w:p/>
+    <w:p/>
+    <w:p/>
+    <w:p/>
+    <w:p/>
+    <w:p/>
+    <w:p/>
+    <w:p/>
     <w:p/>
     <w:p>
       <w:bookmarkStart w:id="44" w:name="_GoBack"/>
       <w:bookmarkEnd w:id="44"/>
-      <w:r>
-        <w:t xml:space="preserve">xtração </w:t>
-      </w:r>
     </w:p>
     <w:p>
       <w:pPr>
@@ -23518,7 +25832,6 @@
           <w:docPartUnique/>
         </w:docPartObj>
       </w:sdtPr>
-      <w:sdtEndPr/>
       <w:sdtContent>
         <w:p>
           <w:pPr>
@@ -23543,7 +25856,6 @@
             <w:id w:val="111145805"/>
             <w:bibliography/>
           </w:sdtPr>
-          <w:sdtEndPr/>
           <w:sdtContent>
             <w:p>
               <w:pPr>
@@ -23834,7 +26146,7 @@
       </w:sdtContent>
     </w:sdt>
     <w:sectPr>
-      <w:footerReference w:type="default" r:id="rId19"/>
+      <w:footerReference w:type="default" r:id="rId35"/>
       <w:pgSz w:w="11906" w:h="16838" w:code="9"/>
       <w:pgMar w:top="1728" w:right="1800" w:bottom="1440" w:left="1800" w:header="720" w:footer="720" w:gutter="0"/>
       <w:pgNumType w:start="0"/>
@@ -23906,7 +26218,7 @@
         <w:noProof/>
         <w:lang w:bidi="pt-PT"/>
       </w:rPr>
-      <w:t>26</w:t>
+      <w:t>34</w:t>
     </w:r>
     <w:r>
       <w:rPr>
@@ -27047,7 +29359,7 @@
 </file>
 
 <file path=customXml/itemProps1.xml><?xml version="1.0" encoding="utf-8"?>
-<ds:datastoreItem xmlns:ds="http://schemas.openxmlformats.org/officeDocument/2006/customXml" ds:itemID="{307B0740-766B-4EE4-A87E-A395772FD68A}">
+<ds:datastoreItem xmlns:ds="http://schemas.openxmlformats.org/officeDocument/2006/customXml" ds:itemID="{623E9CC0-C532-47E0-9732-F15182EB5127}">
   <ds:schemaRefs>
     <ds:schemaRef ds:uri="http://schemas.openxmlformats.org/officeDocument/2006/bibliography"/>
   </ds:schemaRefs>
